--- a/JavaScript Essential Training Resources.docx
+++ b/JavaScript Essential Training Resources.docx
@@ -2,6 +2,457 @@
 <file path=word/document.xml><?xml version="1.0" encoding="utf-8"?>
 <w:document xmlns:wpc="http://schemas.microsoft.com/office/word/2010/wordprocessingCanvas" xmlns:cx="http://schemas.microsoft.com/office/drawing/2014/chartex" xmlns:cx1="http://schemas.microsoft.com/office/drawing/2015/9/8/chartex" xmlns:cx2="http://schemas.microsoft.com/office/drawing/2015/10/21/chartex" xmlns:cx3="http://schemas.microsoft.com/office/drawing/2016/5/9/chartex" xmlns:cx4="http://schemas.microsoft.com/office/drawing/2016/5/10/chartex" xmlns:cx5="http://schemas.microsoft.com/office/drawing/2016/5/11/chartex" xmlns:cx6="http://schemas.microsoft.com/office/drawing/2016/5/12/chartex" xmlns:cx7="http://schemas.microsoft.com/office/drawing/2016/5/13/chartex" xmlns:cx8="http://schemas.microsoft.com/office/drawing/2016/5/14/chartex" xmlns:mc="http://schemas.openxmlformats.org/markup-compatibility/2006" xmlns:aink="http://schemas.microsoft.com/office/drawing/2016/ink" xmlns:am3d="http://schemas.microsoft.com/office/drawing/2017/model3d" xmlns:o="urn:schemas-microsoft-com:office:office" xmlns:oel="http://schemas.microsoft.com/office/2019/extlst" xmlns:r="http://schemas.openxmlformats.org/officeDocument/2006/relationships" xmlns:m="http://schemas.openxmlformats.org/officeDocument/2006/math" xmlns:v="urn:schemas-microsoft-com:vml" xmlns:wp14="http://schemas.microsoft.com/office/word/2010/wordprocessingDrawing" xmlns:wp="http://schemas.openxmlformats.org/drawingml/2006/wordprocessingDrawing" xmlns:w10="urn:schemas-microsoft-com:office:word" xmlns:w="http://schemas.openxmlformats.org/wordprocessingml/2006/main" xmlns:w14="http://schemas.microsoft.com/office/word/2010/wordml" xmlns:w15="http://schemas.microsoft.com/office/word/2012/wordml" xmlns:w16cex="http://schemas.microsoft.com/office/word/2018/wordml/cex" xmlns:w16cid="http://schemas.microsoft.com/office/word/2016/wordml/cid" xmlns:w16="http://schemas.microsoft.com/office/word/2018/wordml" xmlns:w16sdtdh="http://schemas.microsoft.com/office/word/2020/wordml/sdtdatahash" xmlns:w16se="http://schemas.microsoft.com/office/word/2015/wordml/symex" xmlns:wpg="http://schemas.microsoft.com/office/word/2010/wordprocessingGroup" xmlns:wpi="http://schemas.microsoft.com/office/word/2010/wordprocessingInk" xmlns:wne="http://schemas.microsoft.com/office/word/2006/wordml" xmlns:wps="http://schemas.microsoft.com/office/word/2010/wordprocessingShape" mc:Ignorable="w14 w15 w16se w16cid w16 w16cex w16sdtdh wp14">
   <w:body>
+    <w:p>
+      <w:r>
+        <w:t>Quiz</w:t>
+      </w:r>
+      <w:r>
+        <w:t xml:space="preserve"> </w:t>
+      </w:r>
+      <w:r>
+        <w:br/>
+        <w:t>CHAPTER 1</w:t>
+      </w:r>
+    </w:p>
+    <w:p>
+      <w:r>
+        <w:drawing>
+          <wp:inline distT="0" distB="0" distL="0" distR="0" wp14:anchorId="7AE625D7" wp14:editId="65896139">
+            <wp:extent cx="5943600" cy="4190365"/>
+            <wp:effectExtent l="0" t="0" r="0" b="635"/>
+            <wp:docPr id="2015429288" name="Picture 1"/>
+            <wp:cNvGraphicFramePr>
+              <a:graphicFrameLocks xmlns:a="http://schemas.openxmlformats.org/drawingml/2006/main" noChangeAspect="1"/>
+            </wp:cNvGraphicFramePr>
+            <a:graphic xmlns:a="http://schemas.openxmlformats.org/drawingml/2006/main">
+              <a:graphicData uri="http://schemas.openxmlformats.org/drawingml/2006/picture">
+                <pic:pic xmlns:pic="http://schemas.openxmlformats.org/drawingml/2006/picture">
+                  <pic:nvPicPr>
+                    <pic:cNvPr id="2015429288" name=""/>
+                    <pic:cNvPicPr/>
+                  </pic:nvPicPr>
+                  <pic:blipFill>
+                    <a:blip r:embed="rId5"/>
+                    <a:stretch>
+                      <a:fillRect/>
+                    </a:stretch>
+                  </pic:blipFill>
+                  <pic:spPr>
+                    <a:xfrm>
+                      <a:off x="0" y="0"/>
+                      <a:ext cx="5943600" cy="4190365"/>
+                    </a:xfrm>
+                    <a:prstGeom prst="rect">
+                      <a:avLst/>
+                    </a:prstGeom>
+                  </pic:spPr>
+                </pic:pic>
+              </a:graphicData>
+            </a:graphic>
+          </wp:inline>
+        </w:drawing>
+      </w:r>
+    </w:p>
+    <w:p>
+      <w:r>
+        <w:drawing>
+          <wp:inline distT="0" distB="0" distL="0" distR="0" wp14:anchorId="0FB5EBA3" wp14:editId="30672C4F">
+            <wp:extent cx="5943600" cy="3338830"/>
+            <wp:effectExtent l="0" t="0" r="0" b="0"/>
+            <wp:docPr id="158383244" name="Picture 1"/>
+            <wp:cNvGraphicFramePr>
+              <a:graphicFrameLocks xmlns:a="http://schemas.openxmlformats.org/drawingml/2006/main" noChangeAspect="1"/>
+            </wp:cNvGraphicFramePr>
+            <a:graphic xmlns:a="http://schemas.openxmlformats.org/drawingml/2006/main">
+              <a:graphicData uri="http://schemas.openxmlformats.org/drawingml/2006/picture">
+                <pic:pic xmlns:pic="http://schemas.openxmlformats.org/drawingml/2006/picture">
+                  <pic:nvPicPr>
+                    <pic:cNvPr id="158383244" name=""/>
+                    <pic:cNvPicPr/>
+                  </pic:nvPicPr>
+                  <pic:blipFill>
+                    <a:blip r:embed="rId6"/>
+                    <a:stretch>
+                      <a:fillRect/>
+                    </a:stretch>
+                  </pic:blipFill>
+                  <pic:spPr>
+                    <a:xfrm>
+                      <a:off x="0" y="0"/>
+                      <a:ext cx="5943600" cy="3338830"/>
+                    </a:xfrm>
+                    <a:prstGeom prst="rect">
+                      <a:avLst/>
+                    </a:prstGeom>
+                  </pic:spPr>
+                </pic:pic>
+              </a:graphicData>
+            </a:graphic>
+          </wp:inline>
+        </w:drawing>
+      </w:r>
+    </w:p>
+    <w:p>
+      <w:r>
+        <w:lastRenderedPageBreak/>
+        <w:drawing>
+          <wp:inline distT="0" distB="0" distL="0" distR="0" wp14:anchorId="629422AF" wp14:editId="0A836C3E">
+            <wp:extent cx="5943600" cy="3006090"/>
+            <wp:effectExtent l="0" t="0" r="0" b="3810"/>
+            <wp:docPr id="92253097" name="Picture 1"/>
+            <wp:cNvGraphicFramePr>
+              <a:graphicFrameLocks xmlns:a="http://schemas.openxmlformats.org/drawingml/2006/main" noChangeAspect="1"/>
+            </wp:cNvGraphicFramePr>
+            <a:graphic xmlns:a="http://schemas.openxmlformats.org/drawingml/2006/main">
+              <a:graphicData uri="http://schemas.openxmlformats.org/drawingml/2006/picture">
+                <pic:pic xmlns:pic="http://schemas.openxmlformats.org/drawingml/2006/picture">
+                  <pic:nvPicPr>
+                    <pic:cNvPr id="92253097" name=""/>
+                    <pic:cNvPicPr/>
+                  </pic:nvPicPr>
+                  <pic:blipFill>
+                    <a:blip r:embed="rId7"/>
+                    <a:stretch>
+                      <a:fillRect/>
+                    </a:stretch>
+                  </pic:blipFill>
+                  <pic:spPr>
+                    <a:xfrm>
+                      <a:off x="0" y="0"/>
+                      <a:ext cx="5943600" cy="3006090"/>
+                    </a:xfrm>
+                    <a:prstGeom prst="rect">
+                      <a:avLst/>
+                    </a:prstGeom>
+                  </pic:spPr>
+                </pic:pic>
+              </a:graphicData>
+            </a:graphic>
+          </wp:inline>
+        </w:drawing>
+      </w:r>
+    </w:p>
+    <w:p>
+      <w:r>
+        <w:drawing>
+          <wp:inline distT="0" distB="0" distL="0" distR="0" wp14:anchorId="2D779799" wp14:editId="1C29640B">
+            <wp:extent cx="5943600" cy="2878455"/>
+            <wp:effectExtent l="0" t="0" r="0" b="0"/>
+            <wp:docPr id="685452393" name="Picture 1"/>
+            <wp:cNvGraphicFramePr>
+              <a:graphicFrameLocks xmlns:a="http://schemas.openxmlformats.org/drawingml/2006/main" noChangeAspect="1"/>
+            </wp:cNvGraphicFramePr>
+            <a:graphic xmlns:a="http://schemas.openxmlformats.org/drawingml/2006/main">
+              <a:graphicData uri="http://schemas.openxmlformats.org/drawingml/2006/picture">
+                <pic:pic xmlns:pic="http://schemas.openxmlformats.org/drawingml/2006/picture">
+                  <pic:nvPicPr>
+                    <pic:cNvPr id="685452393" name=""/>
+                    <pic:cNvPicPr/>
+                  </pic:nvPicPr>
+                  <pic:blipFill>
+                    <a:blip r:embed="rId8"/>
+                    <a:stretch>
+                      <a:fillRect/>
+                    </a:stretch>
+                  </pic:blipFill>
+                  <pic:spPr>
+                    <a:xfrm>
+                      <a:off x="0" y="0"/>
+                      <a:ext cx="5943600" cy="2878455"/>
+                    </a:xfrm>
+                    <a:prstGeom prst="rect">
+                      <a:avLst/>
+                    </a:prstGeom>
+                  </pic:spPr>
+                </pic:pic>
+              </a:graphicData>
+            </a:graphic>
+          </wp:inline>
+        </w:drawing>
+      </w:r>
+    </w:p>
+    <w:p>
+      <w:r>
+        <w:lastRenderedPageBreak/>
+        <w:drawing>
+          <wp:inline distT="0" distB="0" distL="0" distR="0" wp14:anchorId="159DB9BB" wp14:editId="71604000">
+            <wp:extent cx="5943600" cy="3033395"/>
+            <wp:effectExtent l="0" t="0" r="0" b="0"/>
+            <wp:docPr id="310498782" name="Picture 1"/>
+            <wp:cNvGraphicFramePr>
+              <a:graphicFrameLocks xmlns:a="http://schemas.openxmlformats.org/drawingml/2006/main" noChangeAspect="1"/>
+            </wp:cNvGraphicFramePr>
+            <a:graphic xmlns:a="http://schemas.openxmlformats.org/drawingml/2006/main">
+              <a:graphicData uri="http://schemas.openxmlformats.org/drawingml/2006/picture">
+                <pic:pic xmlns:pic="http://schemas.openxmlformats.org/drawingml/2006/picture">
+                  <pic:nvPicPr>
+                    <pic:cNvPr id="310498782" name=""/>
+                    <pic:cNvPicPr/>
+                  </pic:nvPicPr>
+                  <pic:blipFill>
+                    <a:blip r:embed="rId9"/>
+                    <a:stretch>
+                      <a:fillRect/>
+                    </a:stretch>
+                  </pic:blipFill>
+                  <pic:spPr>
+                    <a:xfrm>
+                      <a:off x="0" y="0"/>
+                      <a:ext cx="5943600" cy="3033395"/>
+                    </a:xfrm>
+                    <a:prstGeom prst="rect">
+                      <a:avLst/>
+                    </a:prstGeom>
+                  </pic:spPr>
+                </pic:pic>
+              </a:graphicData>
+            </a:graphic>
+          </wp:inline>
+        </w:drawing>
+      </w:r>
+    </w:p>
+    <w:p>
+      <w:r>
+        <w:drawing>
+          <wp:inline distT="0" distB="0" distL="0" distR="0" wp14:anchorId="0B67F43E" wp14:editId="63624B0A">
+            <wp:extent cx="5943600" cy="2733675"/>
+            <wp:effectExtent l="0" t="0" r="0" b="9525"/>
+            <wp:docPr id="121638736" name="Picture 1"/>
+            <wp:cNvGraphicFramePr>
+              <a:graphicFrameLocks xmlns:a="http://schemas.openxmlformats.org/drawingml/2006/main" noChangeAspect="1"/>
+            </wp:cNvGraphicFramePr>
+            <a:graphic xmlns:a="http://schemas.openxmlformats.org/drawingml/2006/main">
+              <a:graphicData uri="http://schemas.openxmlformats.org/drawingml/2006/picture">
+                <pic:pic xmlns:pic="http://schemas.openxmlformats.org/drawingml/2006/picture">
+                  <pic:nvPicPr>
+                    <pic:cNvPr id="121638736" name=""/>
+                    <pic:cNvPicPr/>
+                  </pic:nvPicPr>
+                  <pic:blipFill>
+                    <a:blip r:embed="rId10"/>
+                    <a:stretch>
+                      <a:fillRect/>
+                    </a:stretch>
+                  </pic:blipFill>
+                  <pic:spPr>
+                    <a:xfrm>
+                      <a:off x="0" y="0"/>
+                      <a:ext cx="5943600" cy="2733675"/>
+                    </a:xfrm>
+                    <a:prstGeom prst="rect">
+                      <a:avLst/>
+                    </a:prstGeom>
+                  </pic:spPr>
+                </pic:pic>
+              </a:graphicData>
+            </a:graphic>
+          </wp:inline>
+        </w:drawing>
+      </w:r>
+    </w:p>
+    <w:p>
+      <w:r>
+        <w:lastRenderedPageBreak/>
+        <w:drawing>
+          <wp:inline distT="0" distB="0" distL="0" distR="0" wp14:anchorId="63164F96" wp14:editId="7A5B232C">
+            <wp:extent cx="5943600" cy="3029585"/>
+            <wp:effectExtent l="0" t="0" r="0" b="0"/>
+            <wp:docPr id="504214427" name="Picture 1"/>
+            <wp:cNvGraphicFramePr>
+              <a:graphicFrameLocks xmlns:a="http://schemas.openxmlformats.org/drawingml/2006/main" noChangeAspect="1"/>
+            </wp:cNvGraphicFramePr>
+            <a:graphic xmlns:a="http://schemas.openxmlformats.org/drawingml/2006/main">
+              <a:graphicData uri="http://schemas.openxmlformats.org/drawingml/2006/picture">
+                <pic:pic xmlns:pic="http://schemas.openxmlformats.org/drawingml/2006/picture">
+                  <pic:nvPicPr>
+                    <pic:cNvPr id="504214427" name=""/>
+                    <pic:cNvPicPr/>
+                  </pic:nvPicPr>
+                  <pic:blipFill>
+                    <a:blip r:embed="rId11"/>
+                    <a:stretch>
+                      <a:fillRect/>
+                    </a:stretch>
+                  </pic:blipFill>
+                  <pic:spPr>
+                    <a:xfrm>
+                      <a:off x="0" y="0"/>
+                      <a:ext cx="5943600" cy="3029585"/>
+                    </a:xfrm>
+                    <a:prstGeom prst="rect">
+                      <a:avLst/>
+                    </a:prstGeom>
+                  </pic:spPr>
+                </pic:pic>
+              </a:graphicData>
+            </a:graphic>
+          </wp:inline>
+        </w:drawing>
+      </w:r>
+    </w:p>
+    <w:p>
+      <w:r>
+        <w:t>CHAPTER 2</w:t>
+      </w:r>
+    </w:p>
+    <w:p>
+      <w:r>
+        <w:drawing>
+          <wp:inline distT="0" distB="0" distL="0" distR="0" wp14:anchorId="24F06096" wp14:editId="1D67C663">
+            <wp:extent cx="5943600" cy="3463290"/>
+            <wp:effectExtent l="0" t="0" r="0" b="3810"/>
+            <wp:docPr id="1674813629" name="Picture 1"/>
+            <wp:cNvGraphicFramePr>
+              <a:graphicFrameLocks xmlns:a="http://schemas.openxmlformats.org/drawingml/2006/main" noChangeAspect="1"/>
+            </wp:cNvGraphicFramePr>
+            <a:graphic xmlns:a="http://schemas.openxmlformats.org/drawingml/2006/main">
+              <a:graphicData uri="http://schemas.openxmlformats.org/drawingml/2006/picture">
+                <pic:pic xmlns:pic="http://schemas.openxmlformats.org/drawingml/2006/picture">
+                  <pic:nvPicPr>
+                    <pic:cNvPr id="1674813629" name=""/>
+                    <pic:cNvPicPr/>
+                  </pic:nvPicPr>
+                  <pic:blipFill>
+                    <a:blip r:embed="rId12"/>
+                    <a:stretch>
+                      <a:fillRect/>
+                    </a:stretch>
+                  </pic:blipFill>
+                  <pic:spPr>
+                    <a:xfrm>
+                      <a:off x="0" y="0"/>
+                      <a:ext cx="5943600" cy="3463290"/>
+                    </a:xfrm>
+                    <a:prstGeom prst="rect">
+                      <a:avLst/>
+                    </a:prstGeom>
+                  </pic:spPr>
+                </pic:pic>
+              </a:graphicData>
+            </a:graphic>
+          </wp:inline>
+        </w:drawing>
+      </w:r>
+    </w:p>
+    <w:p>
+      <w:r>
+        <w:lastRenderedPageBreak/>
+        <w:drawing>
+          <wp:inline distT="0" distB="0" distL="0" distR="0" wp14:anchorId="655EFCBB" wp14:editId="105595F9">
+            <wp:extent cx="5943600" cy="3568700"/>
+            <wp:effectExtent l="0" t="0" r="0" b="0"/>
+            <wp:docPr id="451366932" name="Picture 1"/>
+            <wp:cNvGraphicFramePr>
+              <a:graphicFrameLocks xmlns:a="http://schemas.openxmlformats.org/drawingml/2006/main" noChangeAspect="1"/>
+            </wp:cNvGraphicFramePr>
+            <a:graphic xmlns:a="http://schemas.openxmlformats.org/drawingml/2006/main">
+              <a:graphicData uri="http://schemas.openxmlformats.org/drawingml/2006/picture">
+                <pic:pic xmlns:pic="http://schemas.openxmlformats.org/drawingml/2006/picture">
+                  <pic:nvPicPr>
+                    <pic:cNvPr id="451366932" name=""/>
+                    <pic:cNvPicPr/>
+                  </pic:nvPicPr>
+                  <pic:blipFill>
+                    <a:blip r:embed="rId13"/>
+                    <a:stretch>
+                      <a:fillRect/>
+                    </a:stretch>
+                  </pic:blipFill>
+                  <pic:spPr>
+                    <a:xfrm>
+                      <a:off x="0" y="0"/>
+                      <a:ext cx="5943600" cy="3568700"/>
+                    </a:xfrm>
+                    <a:prstGeom prst="rect">
+                      <a:avLst/>
+                    </a:prstGeom>
+                  </pic:spPr>
+                </pic:pic>
+              </a:graphicData>
+            </a:graphic>
+          </wp:inline>
+        </w:drawing>
+      </w:r>
+    </w:p>
+    <w:p>
+      <w:r>
+        <w:drawing>
+          <wp:inline distT="0" distB="0" distL="0" distR="0" wp14:anchorId="60D33B1D" wp14:editId="21B5DF59">
+            <wp:extent cx="5943600" cy="3162935"/>
+            <wp:effectExtent l="0" t="0" r="0" b="0"/>
+            <wp:docPr id="87789920" name="Picture 1"/>
+            <wp:cNvGraphicFramePr>
+              <a:graphicFrameLocks xmlns:a="http://schemas.openxmlformats.org/drawingml/2006/main" noChangeAspect="1"/>
+            </wp:cNvGraphicFramePr>
+            <a:graphic xmlns:a="http://schemas.openxmlformats.org/drawingml/2006/main">
+              <a:graphicData uri="http://schemas.openxmlformats.org/drawingml/2006/picture">
+                <pic:pic xmlns:pic="http://schemas.openxmlformats.org/drawingml/2006/picture">
+                  <pic:nvPicPr>
+                    <pic:cNvPr id="87789920" name=""/>
+                    <pic:cNvPicPr/>
+                  </pic:nvPicPr>
+                  <pic:blipFill>
+                    <a:blip r:embed="rId14"/>
+                    <a:stretch>
+                      <a:fillRect/>
+                    </a:stretch>
+                  </pic:blipFill>
+                  <pic:spPr>
+                    <a:xfrm>
+                      <a:off x="0" y="0"/>
+                      <a:ext cx="5943600" cy="3162935"/>
+                    </a:xfrm>
+                    <a:prstGeom prst="rect">
+                      <a:avLst/>
+                    </a:prstGeom>
+                  </pic:spPr>
+                </pic:pic>
+              </a:graphicData>
+            </a:graphic>
+          </wp:inline>
+        </w:drawing>
+      </w:r>
+    </w:p>
+    <w:p>
+      <w:r>
+        <w:lastRenderedPageBreak/>
+        <w:drawing>
+          <wp:inline distT="0" distB="0" distL="0" distR="0" wp14:anchorId="3B0DE587" wp14:editId="1A435C05">
+            <wp:extent cx="5943600" cy="3186430"/>
+            <wp:effectExtent l="0" t="0" r="0" b="0"/>
+            <wp:docPr id="661358925" name="Picture 1"/>
+            <wp:cNvGraphicFramePr>
+              <a:graphicFrameLocks xmlns:a="http://schemas.openxmlformats.org/drawingml/2006/main" noChangeAspect="1"/>
+            </wp:cNvGraphicFramePr>
+            <a:graphic xmlns:a="http://schemas.openxmlformats.org/drawingml/2006/main">
+              <a:graphicData uri="http://schemas.openxmlformats.org/drawingml/2006/picture">
+                <pic:pic xmlns:pic="http://schemas.openxmlformats.org/drawingml/2006/picture">
+                  <pic:nvPicPr>
+                    <pic:cNvPr id="661358925" name=""/>
+                    <pic:cNvPicPr/>
+                  </pic:nvPicPr>
+                  <pic:blipFill>
+                    <a:blip r:embed="rId15"/>
+                    <a:stretch>
+                      <a:fillRect/>
+                    </a:stretch>
+                  </pic:blipFill>
+                  <pic:spPr>
+                    <a:xfrm>
+                      <a:off x="0" y="0"/>
+                      <a:ext cx="5943600" cy="3186430"/>
+                    </a:xfrm>
+                    <a:prstGeom prst="rect">
+                      <a:avLst/>
+                    </a:prstGeom>
+                  </pic:spPr>
+                </pic:pic>
+              </a:graphicData>
+            </a:graphic>
+          </wp:inline>
+        </w:drawing>
+      </w:r>
+    </w:p>
     <w:p/>
     <w:sectPr>
       <w:pgSz w:w="12240" w:h="15840"/>
@@ -11,6 +462,195 @@
     </w:sectPr>
   </w:body>
 </w:document>
+</file>
+
+<file path=word/numbering.xml><?xml version="1.0" encoding="utf-8"?>
+<w:numbering xmlns:wpc="http://schemas.microsoft.com/office/word/2010/wordprocessingCanvas" xmlns:cx="http://schemas.microsoft.com/office/drawing/2014/chartex" xmlns:cx1="http://schemas.microsoft.com/office/drawing/2015/9/8/chartex" xmlns:cx2="http://schemas.microsoft.com/office/drawing/2015/10/21/chartex" xmlns:cx3="http://schemas.microsoft.com/office/drawing/2016/5/9/chartex" xmlns:cx4="http://schemas.microsoft.com/office/drawing/2016/5/10/chartex" xmlns:cx5="http://schemas.microsoft.com/office/drawing/2016/5/11/chartex" xmlns:cx6="http://schemas.microsoft.com/office/drawing/2016/5/12/chartex" xmlns:cx7="http://schemas.microsoft.com/office/drawing/2016/5/13/chartex" xmlns:cx8="http://schemas.microsoft.com/office/drawing/2016/5/14/chartex" xmlns:mc="http://schemas.openxmlformats.org/markup-compatibility/2006" xmlns:aink="http://schemas.microsoft.com/office/drawing/2016/ink" xmlns:am3d="http://schemas.microsoft.com/office/drawing/2017/model3d" xmlns:o="urn:schemas-microsoft-com:office:office" xmlns:oel="http://schemas.microsoft.com/office/2019/extlst" xmlns:r="http://schemas.openxmlformats.org/officeDocument/2006/relationships" xmlns:m="http://schemas.openxmlformats.org/officeDocument/2006/math" xmlns:v="urn:schemas-microsoft-com:vml" xmlns:wp14="http://schemas.microsoft.com/office/word/2010/wordprocessingDrawing" xmlns:wp="http://schemas.openxmlformats.org/drawingml/2006/wordprocessingDrawing" xmlns:w10="urn:schemas-microsoft-com:office:word" xmlns:w="http://schemas.openxmlformats.org/wordprocessingml/2006/main" xmlns:w14="http://schemas.microsoft.com/office/word/2010/wordml" xmlns:w15="http://schemas.microsoft.com/office/word/2012/wordml" xmlns:w16cex="http://schemas.microsoft.com/office/word/2018/wordml/cex" xmlns:w16cid="http://schemas.microsoft.com/office/word/2016/wordml/cid" xmlns:w16="http://schemas.microsoft.com/office/word/2018/wordml" xmlns:w16sdtdh="http://schemas.microsoft.com/office/word/2020/wordml/sdtdatahash" xmlns:w16se="http://schemas.microsoft.com/office/word/2015/wordml/symex" xmlns:wpg="http://schemas.microsoft.com/office/word/2010/wordprocessingGroup" xmlns:wpi="http://schemas.microsoft.com/office/word/2010/wordprocessingInk" xmlns:wne="http://schemas.microsoft.com/office/word/2006/wordml" xmlns:wps="http://schemas.microsoft.com/office/word/2010/wordprocessingShape" mc:Ignorable="w14 w15 w16se w16cid w16 w16cex w16sdtdh wp14">
+  <w:abstractNum w:abstractNumId="0" w15:restartNumberingAfterBreak="0">
+    <w:nsid w:val="21D64125"/>
+    <w:multiLevelType w:val="hybridMultilevel"/>
+    <w:tmpl w:val="3506ABE0"/>
+    <w:lvl w:ilvl="0" w:tplc="3409000F">
+      <w:start w:val="1"/>
+      <w:numFmt w:val="decimal"/>
+      <w:lvlText w:val="%1."/>
+      <w:lvlJc w:val="left"/>
+      <w:pPr>
+        <w:ind w:left="720" w:hanging="360"/>
+      </w:pPr>
+      <w:rPr>
+        <w:rFonts w:hint="default"/>
+      </w:rPr>
+    </w:lvl>
+    <w:lvl w:ilvl="1" w:tplc="34090019" w:tentative="1">
+      <w:start w:val="1"/>
+      <w:numFmt w:val="lowerLetter"/>
+      <w:lvlText w:val="%2."/>
+      <w:lvlJc w:val="left"/>
+      <w:pPr>
+        <w:ind w:left="1440" w:hanging="360"/>
+      </w:pPr>
+    </w:lvl>
+    <w:lvl w:ilvl="2" w:tplc="3409001B" w:tentative="1">
+      <w:start w:val="1"/>
+      <w:numFmt w:val="lowerRoman"/>
+      <w:lvlText w:val="%3."/>
+      <w:lvlJc w:val="right"/>
+      <w:pPr>
+        <w:ind w:left="2160" w:hanging="180"/>
+      </w:pPr>
+    </w:lvl>
+    <w:lvl w:ilvl="3" w:tplc="3409000F" w:tentative="1">
+      <w:start w:val="1"/>
+      <w:numFmt w:val="decimal"/>
+      <w:lvlText w:val="%4."/>
+      <w:lvlJc w:val="left"/>
+      <w:pPr>
+        <w:ind w:left="2880" w:hanging="360"/>
+      </w:pPr>
+    </w:lvl>
+    <w:lvl w:ilvl="4" w:tplc="34090019" w:tentative="1">
+      <w:start w:val="1"/>
+      <w:numFmt w:val="lowerLetter"/>
+      <w:lvlText w:val="%5."/>
+      <w:lvlJc w:val="left"/>
+      <w:pPr>
+        <w:ind w:left="3600" w:hanging="360"/>
+      </w:pPr>
+    </w:lvl>
+    <w:lvl w:ilvl="5" w:tplc="3409001B" w:tentative="1">
+      <w:start w:val="1"/>
+      <w:numFmt w:val="lowerRoman"/>
+      <w:lvlText w:val="%6."/>
+      <w:lvlJc w:val="right"/>
+      <w:pPr>
+        <w:ind w:left="4320" w:hanging="180"/>
+      </w:pPr>
+    </w:lvl>
+    <w:lvl w:ilvl="6" w:tplc="3409000F" w:tentative="1">
+      <w:start w:val="1"/>
+      <w:numFmt w:val="decimal"/>
+      <w:lvlText w:val="%7."/>
+      <w:lvlJc w:val="left"/>
+      <w:pPr>
+        <w:ind w:left="5040" w:hanging="360"/>
+      </w:pPr>
+    </w:lvl>
+    <w:lvl w:ilvl="7" w:tplc="34090019" w:tentative="1">
+      <w:start w:val="1"/>
+      <w:numFmt w:val="lowerLetter"/>
+      <w:lvlText w:val="%8."/>
+      <w:lvlJc w:val="left"/>
+      <w:pPr>
+        <w:ind w:left="5760" w:hanging="360"/>
+      </w:pPr>
+    </w:lvl>
+    <w:lvl w:ilvl="8" w:tplc="3409001B" w:tentative="1">
+      <w:start w:val="1"/>
+      <w:numFmt w:val="lowerRoman"/>
+      <w:lvlText w:val="%9."/>
+      <w:lvlJc w:val="right"/>
+      <w:pPr>
+        <w:ind w:left="6480" w:hanging="180"/>
+      </w:pPr>
+    </w:lvl>
+  </w:abstractNum>
+  <w:abstractNum w:abstractNumId="1" w15:restartNumberingAfterBreak="0">
+    <w:nsid w:val="7F233A93"/>
+    <w:multiLevelType w:val="hybridMultilevel"/>
+    <w:tmpl w:val="4B22CD9E"/>
+    <w:lvl w:ilvl="0" w:tplc="3409000F">
+      <w:start w:val="1"/>
+      <w:numFmt w:val="decimal"/>
+      <w:lvlText w:val="%1."/>
+      <w:lvlJc w:val="left"/>
+      <w:pPr>
+        <w:ind w:left="720" w:hanging="360"/>
+      </w:pPr>
+      <w:rPr>
+        <w:rFonts w:hint="default"/>
+      </w:rPr>
+    </w:lvl>
+    <w:lvl w:ilvl="1" w:tplc="34090019" w:tentative="1">
+      <w:start w:val="1"/>
+      <w:numFmt w:val="lowerLetter"/>
+      <w:lvlText w:val="%2."/>
+      <w:lvlJc w:val="left"/>
+      <w:pPr>
+        <w:ind w:left="1440" w:hanging="360"/>
+      </w:pPr>
+    </w:lvl>
+    <w:lvl w:ilvl="2" w:tplc="3409001B" w:tentative="1">
+      <w:start w:val="1"/>
+      <w:numFmt w:val="lowerRoman"/>
+      <w:lvlText w:val="%3."/>
+      <w:lvlJc w:val="right"/>
+      <w:pPr>
+        <w:ind w:left="2160" w:hanging="180"/>
+      </w:pPr>
+    </w:lvl>
+    <w:lvl w:ilvl="3" w:tplc="3409000F" w:tentative="1">
+      <w:start w:val="1"/>
+      <w:numFmt w:val="decimal"/>
+      <w:lvlText w:val="%4."/>
+      <w:lvlJc w:val="left"/>
+      <w:pPr>
+        <w:ind w:left="2880" w:hanging="360"/>
+      </w:pPr>
+    </w:lvl>
+    <w:lvl w:ilvl="4" w:tplc="34090019" w:tentative="1">
+      <w:start w:val="1"/>
+      <w:numFmt w:val="lowerLetter"/>
+      <w:lvlText w:val="%5."/>
+      <w:lvlJc w:val="left"/>
+      <w:pPr>
+        <w:ind w:left="3600" w:hanging="360"/>
+      </w:pPr>
+    </w:lvl>
+    <w:lvl w:ilvl="5" w:tplc="3409001B" w:tentative="1">
+      <w:start w:val="1"/>
+      <w:numFmt w:val="lowerRoman"/>
+      <w:lvlText w:val="%6."/>
+      <w:lvlJc w:val="right"/>
+      <w:pPr>
+        <w:ind w:left="4320" w:hanging="180"/>
+      </w:pPr>
+    </w:lvl>
+    <w:lvl w:ilvl="6" w:tplc="3409000F" w:tentative="1">
+      <w:start w:val="1"/>
+      <w:numFmt w:val="decimal"/>
+      <w:lvlText w:val="%7."/>
+      <w:lvlJc w:val="left"/>
+      <w:pPr>
+        <w:ind w:left="5040" w:hanging="360"/>
+      </w:pPr>
+    </w:lvl>
+    <w:lvl w:ilvl="7" w:tplc="34090019" w:tentative="1">
+      <w:start w:val="1"/>
+      <w:numFmt w:val="lowerLetter"/>
+      <w:lvlText w:val="%8."/>
+      <w:lvlJc w:val="left"/>
+      <w:pPr>
+        <w:ind w:left="5760" w:hanging="360"/>
+      </w:pPr>
+    </w:lvl>
+    <w:lvl w:ilvl="8" w:tplc="3409001B" w:tentative="1">
+      <w:start w:val="1"/>
+      <w:numFmt w:val="lowerRoman"/>
+      <w:lvlText w:val="%9."/>
+      <w:lvlJc w:val="right"/>
+      <w:pPr>
+        <w:ind w:left="6480" w:hanging="180"/>
+      </w:pPr>
+    </w:lvl>
+  </w:abstractNum>
+  <w:num w:numId="1" w16cid:durableId="785928284">
+    <w:abstractNumId w:val="1"/>
+  </w:num>
+  <w:num w:numId="2" w16cid:durableId="1826044965">
+    <w:abstractNumId w:val="0"/>
+  </w:num>
+</w:numbering>
 </file>
 
 <file path=word/styles.xml><?xml version="1.0" encoding="utf-8"?>
@@ -441,6 +1081,17 @@
     <w:semiHidden/>
     <w:unhideWhenUsed/>
   </w:style>
+  <w:style w:type="paragraph" w:styleId="ListParagraph">
+    <w:name w:val="List Paragraph"/>
+    <w:basedOn w:val="Normal"/>
+    <w:uiPriority w:val="34"/>
+    <w:qFormat/>
+    <w:rsid w:val="00FD0CEB"/>
+    <w:pPr>
+      <w:ind w:left="720"/>
+      <w:contextualSpacing/>
+    </w:pPr>
+  </w:style>
 </w:styles>
 </file>
 

--- a/JavaScript Essential Training Resources.docx
+++ b/JavaScript Essential Training Resources.docx
@@ -16,6 +16,9 @@
     </w:p>
     <w:p>
       <w:r>
+        <w:rPr>
+          <w:noProof/>
+        </w:rPr>
         <w:drawing>
           <wp:inline distT="0" distB="0" distL="0" distR="0" wp14:anchorId="7AE625D7" wp14:editId="65896139">
             <wp:extent cx="5943600" cy="4190365"/>
@@ -55,6 +58,9 @@
     </w:p>
     <w:p>
       <w:r>
+        <w:rPr>
+          <w:noProof/>
+        </w:rPr>
         <w:drawing>
           <wp:inline distT="0" distB="0" distL="0" distR="0" wp14:anchorId="0FB5EBA3" wp14:editId="30672C4F">
             <wp:extent cx="5943600" cy="3338830"/>
@@ -94,6 +100,9 @@
     </w:p>
     <w:p>
       <w:r>
+        <w:rPr>
+          <w:noProof/>
+        </w:rPr>
         <w:lastRenderedPageBreak/>
         <w:drawing>
           <wp:inline distT="0" distB="0" distL="0" distR="0" wp14:anchorId="629422AF" wp14:editId="0A836C3E">
@@ -134,6 +143,9 @@
     </w:p>
     <w:p>
       <w:r>
+        <w:rPr>
+          <w:noProof/>
+        </w:rPr>
         <w:drawing>
           <wp:inline distT="0" distB="0" distL="0" distR="0" wp14:anchorId="2D779799" wp14:editId="1C29640B">
             <wp:extent cx="5943600" cy="2878455"/>
@@ -173,6 +185,9 @@
     </w:p>
     <w:p>
       <w:r>
+        <w:rPr>
+          <w:noProof/>
+        </w:rPr>
         <w:lastRenderedPageBreak/>
         <w:drawing>
           <wp:inline distT="0" distB="0" distL="0" distR="0" wp14:anchorId="159DB9BB" wp14:editId="71604000">
@@ -213,6 +228,9 @@
     </w:p>
     <w:p>
       <w:r>
+        <w:rPr>
+          <w:noProof/>
+        </w:rPr>
         <w:drawing>
           <wp:inline distT="0" distB="0" distL="0" distR="0" wp14:anchorId="0B67F43E" wp14:editId="63624B0A">
             <wp:extent cx="5943600" cy="2733675"/>
@@ -252,6 +270,9 @@
     </w:p>
     <w:p>
       <w:r>
+        <w:rPr>
+          <w:noProof/>
+        </w:rPr>
         <w:lastRenderedPageBreak/>
         <w:drawing>
           <wp:inline distT="0" distB="0" distL="0" distR="0" wp14:anchorId="63164F96" wp14:editId="7A5B232C">
@@ -297,6 +318,9 @@
     </w:p>
     <w:p>
       <w:r>
+        <w:rPr>
+          <w:noProof/>
+        </w:rPr>
         <w:drawing>
           <wp:inline distT="0" distB="0" distL="0" distR="0" wp14:anchorId="24F06096" wp14:editId="1D67C663">
             <wp:extent cx="5943600" cy="3463290"/>
@@ -336,6 +360,9 @@
     </w:p>
     <w:p>
       <w:r>
+        <w:rPr>
+          <w:noProof/>
+        </w:rPr>
         <w:lastRenderedPageBreak/>
         <w:drawing>
           <wp:inline distT="0" distB="0" distL="0" distR="0" wp14:anchorId="655EFCBB" wp14:editId="105595F9">
@@ -376,6 +403,9 @@
     </w:p>
     <w:p>
       <w:r>
+        <w:rPr>
+          <w:noProof/>
+        </w:rPr>
         <w:drawing>
           <wp:inline distT="0" distB="0" distL="0" distR="0" wp14:anchorId="60D33B1D" wp14:editId="21B5DF59">
             <wp:extent cx="5943600" cy="3162935"/>
@@ -415,6 +445,9 @@
     </w:p>
     <w:p>
       <w:r>
+        <w:rPr>
+          <w:noProof/>
+        </w:rPr>
         <w:lastRenderedPageBreak/>
         <w:drawing>
           <wp:inline distT="0" distB="0" distL="0" distR="0" wp14:anchorId="3B0DE587" wp14:editId="1A435C05">
@@ -453,7 +486,1124 @@
         </w:drawing>
       </w:r>
     </w:p>
-    <w:p/>
+    <w:p>
+      <w:r>
+        <w:t>CHAPTER 3</w:t>
+      </w:r>
+    </w:p>
+    <w:p>
+      <w:r>
+        <w:lastRenderedPageBreak/>
+        <w:drawing>
+          <wp:inline distT="0" distB="0" distL="0" distR="0" wp14:anchorId="360D4D3A" wp14:editId="0F6D14B9">
+            <wp:extent cx="5943600" cy="5380990"/>
+            <wp:effectExtent l="0" t="0" r="0" b="0"/>
+            <wp:docPr id="2065104681" name="Picture 1"/>
+            <wp:cNvGraphicFramePr>
+              <a:graphicFrameLocks xmlns:a="http://schemas.openxmlformats.org/drawingml/2006/main" noChangeAspect="1"/>
+            </wp:cNvGraphicFramePr>
+            <a:graphic xmlns:a="http://schemas.openxmlformats.org/drawingml/2006/main">
+              <a:graphicData uri="http://schemas.openxmlformats.org/drawingml/2006/picture">
+                <pic:pic xmlns:pic="http://schemas.openxmlformats.org/drawingml/2006/picture">
+                  <pic:nvPicPr>
+                    <pic:cNvPr id="2065104681" name=""/>
+                    <pic:cNvPicPr/>
+                  </pic:nvPicPr>
+                  <pic:blipFill>
+                    <a:blip r:embed="rId16"/>
+                    <a:stretch>
+                      <a:fillRect/>
+                    </a:stretch>
+                  </pic:blipFill>
+                  <pic:spPr>
+                    <a:xfrm>
+                      <a:off x="0" y="0"/>
+                      <a:ext cx="5943600" cy="5380990"/>
+                    </a:xfrm>
+                    <a:prstGeom prst="rect">
+                      <a:avLst/>
+                    </a:prstGeom>
+                  </pic:spPr>
+                </pic:pic>
+              </a:graphicData>
+            </a:graphic>
+          </wp:inline>
+        </w:drawing>
+      </w:r>
+    </w:p>
+    <w:p>
+      <w:r>
+        <w:lastRenderedPageBreak/>
+        <w:drawing>
+          <wp:inline distT="0" distB="0" distL="0" distR="0" wp14:anchorId="5F68D9AF" wp14:editId="04051C46">
+            <wp:extent cx="5943600" cy="3640455"/>
+            <wp:effectExtent l="0" t="0" r="0" b="0"/>
+            <wp:docPr id="223017824" name="Picture 1"/>
+            <wp:cNvGraphicFramePr>
+              <a:graphicFrameLocks xmlns:a="http://schemas.openxmlformats.org/drawingml/2006/main" noChangeAspect="1"/>
+            </wp:cNvGraphicFramePr>
+            <a:graphic xmlns:a="http://schemas.openxmlformats.org/drawingml/2006/main">
+              <a:graphicData uri="http://schemas.openxmlformats.org/drawingml/2006/picture">
+                <pic:pic xmlns:pic="http://schemas.openxmlformats.org/drawingml/2006/picture">
+                  <pic:nvPicPr>
+                    <pic:cNvPr id="223017824" name=""/>
+                    <pic:cNvPicPr/>
+                  </pic:nvPicPr>
+                  <pic:blipFill>
+                    <a:blip r:embed="rId17"/>
+                    <a:stretch>
+                      <a:fillRect/>
+                    </a:stretch>
+                  </pic:blipFill>
+                  <pic:spPr>
+                    <a:xfrm>
+                      <a:off x="0" y="0"/>
+                      <a:ext cx="5943600" cy="3640455"/>
+                    </a:xfrm>
+                    <a:prstGeom prst="rect">
+                      <a:avLst/>
+                    </a:prstGeom>
+                  </pic:spPr>
+                </pic:pic>
+              </a:graphicData>
+            </a:graphic>
+          </wp:inline>
+        </w:drawing>
+      </w:r>
+    </w:p>
+    <w:p>
+      <w:r>
+        <w:drawing>
+          <wp:inline distT="0" distB="0" distL="0" distR="0" wp14:anchorId="1A29E4CB" wp14:editId="3DD114E1">
+            <wp:extent cx="5943600" cy="3002280"/>
+            <wp:effectExtent l="0" t="0" r="0" b="7620"/>
+            <wp:docPr id="532838647" name="Picture 1"/>
+            <wp:cNvGraphicFramePr>
+              <a:graphicFrameLocks xmlns:a="http://schemas.openxmlformats.org/drawingml/2006/main" noChangeAspect="1"/>
+            </wp:cNvGraphicFramePr>
+            <a:graphic xmlns:a="http://schemas.openxmlformats.org/drawingml/2006/main">
+              <a:graphicData uri="http://schemas.openxmlformats.org/drawingml/2006/picture">
+                <pic:pic xmlns:pic="http://schemas.openxmlformats.org/drawingml/2006/picture">
+                  <pic:nvPicPr>
+                    <pic:cNvPr id="532838647" name=""/>
+                    <pic:cNvPicPr/>
+                  </pic:nvPicPr>
+                  <pic:blipFill>
+                    <a:blip r:embed="rId18"/>
+                    <a:stretch>
+                      <a:fillRect/>
+                    </a:stretch>
+                  </pic:blipFill>
+                  <pic:spPr>
+                    <a:xfrm>
+                      <a:off x="0" y="0"/>
+                      <a:ext cx="5943600" cy="3002280"/>
+                    </a:xfrm>
+                    <a:prstGeom prst="rect">
+                      <a:avLst/>
+                    </a:prstGeom>
+                  </pic:spPr>
+                </pic:pic>
+              </a:graphicData>
+            </a:graphic>
+          </wp:inline>
+        </w:drawing>
+      </w:r>
+    </w:p>
+    <w:p>
+      <w:r>
+        <w:lastRenderedPageBreak/>
+        <w:drawing>
+          <wp:inline distT="0" distB="0" distL="0" distR="0" wp14:anchorId="78D09ECD" wp14:editId="4F3E87BE">
+            <wp:extent cx="5943600" cy="4187190"/>
+            <wp:effectExtent l="0" t="0" r="0" b="3810"/>
+            <wp:docPr id="2038824208" name="Picture 1"/>
+            <wp:cNvGraphicFramePr>
+              <a:graphicFrameLocks xmlns:a="http://schemas.openxmlformats.org/drawingml/2006/main" noChangeAspect="1"/>
+            </wp:cNvGraphicFramePr>
+            <a:graphic xmlns:a="http://schemas.openxmlformats.org/drawingml/2006/main">
+              <a:graphicData uri="http://schemas.openxmlformats.org/drawingml/2006/picture">
+                <pic:pic xmlns:pic="http://schemas.openxmlformats.org/drawingml/2006/picture">
+                  <pic:nvPicPr>
+                    <pic:cNvPr id="2038824208" name=""/>
+                    <pic:cNvPicPr/>
+                  </pic:nvPicPr>
+                  <pic:blipFill>
+                    <a:blip r:embed="rId19"/>
+                    <a:stretch>
+                      <a:fillRect/>
+                    </a:stretch>
+                  </pic:blipFill>
+                  <pic:spPr>
+                    <a:xfrm>
+                      <a:off x="0" y="0"/>
+                      <a:ext cx="5943600" cy="4187190"/>
+                    </a:xfrm>
+                    <a:prstGeom prst="rect">
+                      <a:avLst/>
+                    </a:prstGeom>
+                  </pic:spPr>
+                </pic:pic>
+              </a:graphicData>
+            </a:graphic>
+          </wp:inline>
+        </w:drawing>
+      </w:r>
+    </w:p>
+    <w:p>
+      <w:r>
+        <w:drawing>
+          <wp:inline distT="0" distB="0" distL="0" distR="0" wp14:anchorId="628A672C" wp14:editId="1572C7B5">
+            <wp:extent cx="5943600" cy="2982595"/>
+            <wp:effectExtent l="0" t="0" r="0" b="8255"/>
+            <wp:docPr id="64535511" name="Picture 1"/>
+            <wp:cNvGraphicFramePr>
+              <a:graphicFrameLocks xmlns:a="http://schemas.openxmlformats.org/drawingml/2006/main" noChangeAspect="1"/>
+            </wp:cNvGraphicFramePr>
+            <a:graphic xmlns:a="http://schemas.openxmlformats.org/drawingml/2006/main">
+              <a:graphicData uri="http://schemas.openxmlformats.org/drawingml/2006/picture">
+                <pic:pic xmlns:pic="http://schemas.openxmlformats.org/drawingml/2006/picture">
+                  <pic:nvPicPr>
+                    <pic:cNvPr id="64535511" name=""/>
+                    <pic:cNvPicPr/>
+                  </pic:nvPicPr>
+                  <pic:blipFill>
+                    <a:blip r:embed="rId20"/>
+                    <a:stretch>
+                      <a:fillRect/>
+                    </a:stretch>
+                  </pic:blipFill>
+                  <pic:spPr>
+                    <a:xfrm>
+                      <a:off x="0" y="0"/>
+                      <a:ext cx="5943600" cy="2982595"/>
+                    </a:xfrm>
+                    <a:prstGeom prst="rect">
+                      <a:avLst/>
+                    </a:prstGeom>
+                  </pic:spPr>
+                </pic:pic>
+              </a:graphicData>
+            </a:graphic>
+          </wp:inline>
+        </w:drawing>
+      </w:r>
+    </w:p>
+    <w:p>
+      <w:r>
+        <w:lastRenderedPageBreak/>
+        <w:drawing>
+          <wp:inline distT="0" distB="0" distL="0" distR="0" wp14:anchorId="056CFC34" wp14:editId="0C700578">
+            <wp:extent cx="5943600" cy="3080385"/>
+            <wp:effectExtent l="0" t="0" r="0" b="5715"/>
+            <wp:docPr id="817508520" name="Picture 1"/>
+            <wp:cNvGraphicFramePr>
+              <a:graphicFrameLocks xmlns:a="http://schemas.openxmlformats.org/drawingml/2006/main" noChangeAspect="1"/>
+            </wp:cNvGraphicFramePr>
+            <a:graphic xmlns:a="http://schemas.openxmlformats.org/drawingml/2006/main">
+              <a:graphicData uri="http://schemas.openxmlformats.org/drawingml/2006/picture">
+                <pic:pic xmlns:pic="http://schemas.openxmlformats.org/drawingml/2006/picture">
+                  <pic:nvPicPr>
+                    <pic:cNvPr id="817508520" name=""/>
+                    <pic:cNvPicPr/>
+                  </pic:nvPicPr>
+                  <pic:blipFill>
+                    <a:blip r:embed="rId21"/>
+                    <a:stretch>
+                      <a:fillRect/>
+                    </a:stretch>
+                  </pic:blipFill>
+                  <pic:spPr>
+                    <a:xfrm>
+                      <a:off x="0" y="0"/>
+                      <a:ext cx="5943600" cy="3080385"/>
+                    </a:xfrm>
+                    <a:prstGeom prst="rect">
+                      <a:avLst/>
+                    </a:prstGeom>
+                  </pic:spPr>
+                </pic:pic>
+              </a:graphicData>
+            </a:graphic>
+          </wp:inline>
+        </w:drawing>
+      </w:r>
+    </w:p>
+    <w:p>
+      <w:r>
+        <w:lastRenderedPageBreak/>
+        <w:drawing>
+          <wp:inline distT="0" distB="0" distL="0" distR="0" wp14:anchorId="1F45E082" wp14:editId="7964431B">
+            <wp:extent cx="5943600" cy="5411470"/>
+            <wp:effectExtent l="0" t="0" r="0" b="0"/>
+            <wp:docPr id="299414155" name="Picture 1"/>
+            <wp:cNvGraphicFramePr>
+              <a:graphicFrameLocks xmlns:a="http://schemas.openxmlformats.org/drawingml/2006/main" noChangeAspect="1"/>
+            </wp:cNvGraphicFramePr>
+            <a:graphic xmlns:a="http://schemas.openxmlformats.org/drawingml/2006/main">
+              <a:graphicData uri="http://schemas.openxmlformats.org/drawingml/2006/picture">
+                <pic:pic xmlns:pic="http://schemas.openxmlformats.org/drawingml/2006/picture">
+                  <pic:nvPicPr>
+                    <pic:cNvPr id="299414155" name=""/>
+                    <pic:cNvPicPr/>
+                  </pic:nvPicPr>
+                  <pic:blipFill>
+                    <a:blip r:embed="rId22"/>
+                    <a:stretch>
+                      <a:fillRect/>
+                    </a:stretch>
+                  </pic:blipFill>
+                  <pic:spPr>
+                    <a:xfrm>
+                      <a:off x="0" y="0"/>
+                      <a:ext cx="5943600" cy="5411470"/>
+                    </a:xfrm>
+                    <a:prstGeom prst="rect">
+                      <a:avLst/>
+                    </a:prstGeom>
+                  </pic:spPr>
+                </pic:pic>
+              </a:graphicData>
+            </a:graphic>
+          </wp:inline>
+        </w:drawing>
+      </w:r>
+    </w:p>
+    <w:p>
+      <w:r>
+        <w:lastRenderedPageBreak/>
+        <w:drawing>
+          <wp:inline distT="0" distB="0" distL="0" distR="0" wp14:anchorId="55CAE21D" wp14:editId="72F3F4A0">
+            <wp:extent cx="5943600" cy="2959735"/>
+            <wp:effectExtent l="0" t="0" r="0" b="0"/>
+            <wp:docPr id="1753934958" name="Picture 1"/>
+            <wp:cNvGraphicFramePr>
+              <a:graphicFrameLocks xmlns:a="http://schemas.openxmlformats.org/drawingml/2006/main" noChangeAspect="1"/>
+            </wp:cNvGraphicFramePr>
+            <a:graphic xmlns:a="http://schemas.openxmlformats.org/drawingml/2006/main">
+              <a:graphicData uri="http://schemas.openxmlformats.org/drawingml/2006/picture">
+                <pic:pic xmlns:pic="http://schemas.openxmlformats.org/drawingml/2006/picture">
+                  <pic:nvPicPr>
+                    <pic:cNvPr id="1753934958" name=""/>
+                    <pic:cNvPicPr/>
+                  </pic:nvPicPr>
+                  <pic:blipFill>
+                    <a:blip r:embed="rId23"/>
+                    <a:stretch>
+                      <a:fillRect/>
+                    </a:stretch>
+                  </pic:blipFill>
+                  <pic:spPr>
+                    <a:xfrm>
+                      <a:off x="0" y="0"/>
+                      <a:ext cx="5943600" cy="2959735"/>
+                    </a:xfrm>
+                    <a:prstGeom prst="rect">
+                      <a:avLst/>
+                    </a:prstGeom>
+                  </pic:spPr>
+                </pic:pic>
+              </a:graphicData>
+            </a:graphic>
+          </wp:inline>
+        </w:drawing>
+      </w:r>
+    </w:p>
+    <w:p>
+      <w:r>
+        <w:drawing>
+          <wp:inline distT="0" distB="0" distL="0" distR="0" wp14:anchorId="1809594E" wp14:editId="4F7B553F">
+            <wp:extent cx="5943600" cy="3093720"/>
+            <wp:effectExtent l="0" t="0" r="0" b="0"/>
+            <wp:docPr id="383316471" name="Picture 1"/>
+            <wp:cNvGraphicFramePr>
+              <a:graphicFrameLocks xmlns:a="http://schemas.openxmlformats.org/drawingml/2006/main" noChangeAspect="1"/>
+            </wp:cNvGraphicFramePr>
+            <a:graphic xmlns:a="http://schemas.openxmlformats.org/drawingml/2006/main">
+              <a:graphicData uri="http://schemas.openxmlformats.org/drawingml/2006/picture">
+                <pic:pic xmlns:pic="http://schemas.openxmlformats.org/drawingml/2006/picture">
+                  <pic:nvPicPr>
+                    <pic:cNvPr id="383316471" name=""/>
+                    <pic:cNvPicPr/>
+                  </pic:nvPicPr>
+                  <pic:blipFill>
+                    <a:blip r:embed="rId24"/>
+                    <a:stretch>
+                      <a:fillRect/>
+                    </a:stretch>
+                  </pic:blipFill>
+                  <pic:spPr>
+                    <a:xfrm>
+                      <a:off x="0" y="0"/>
+                      <a:ext cx="5943600" cy="3093720"/>
+                    </a:xfrm>
+                    <a:prstGeom prst="rect">
+                      <a:avLst/>
+                    </a:prstGeom>
+                  </pic:spPr>
+                </pic:pic>
+              </a:graphicData>
+            </a:graphic>
+          </wp:inline>
+        </w:drawing>
+      </w:r>
+    </w:p>
+    <w:p>
+      <w:r>
+        <w:lastRenderedPageBreak/>
+        <w:drawing>
+          <wp:inline distT="0" distB="0" distL="0" distR="0" wp14:anchorId="5183A8A4" wp14:editId="1FF9529A">
+            <wp:extent cx="5943600" cy="3316605"/>
+            <wp:effectExtent l="0" t="0" r="0" b="0"/>
+            <wp:docPr id="1173740700" name="Picture 1"/>
+            <wp:cNvGraphicFramePr>
+              <a:graphicFrameLocks xmlns:a="http://schemas.openxmlformats.org/drawingml/2006/main" noChangeAspect="1"/>
+            </wp:cNvGraphicFramePr>
+            <a:graphic xmlns:a="http://schemas.openxmlformats.org/drawingml/2006/main">
+              <a:graphicData uri="http://schemas.openxmlformats.org/drawingml/2006/picture">
+                <pic:pic xmlns:pic="http://schemas.openxmlformats.org/drawingml/2006/picture">
+                  <pic:nvPicPr>
+                    <pic:cNvPr id="1173740700" name=""/>
+                    <pic:cNvPicPr/>
+                  </pic:nvPicPr>
+                  <pic:blipFill>
+                    <a:blip r:embed="rId25"/>
+                    <a:stretch>
+                      <a:fillRect/>
+                    </a:stretch>
+                  </pic:blipFill>
+                  <pic:spPr>
+                    <a:xfrm>
+                      <a:off x="0" y="0"/>
+                      <a:ext cx="5943600" cy="3316605"/>
+                    </a:xfrm>
+                    <a:prstGeom prst="rect">
+                      <a:avLst/>
+                    </a:prstGeom>
+                  </pic:spPr>
+                </pic:pic>
+              </a:graphicData>
+            </a:graphic>
+          </wp:inline>
+        </w:drawing>
+      </w:r>
+    </w:p>
+    <w:p>
+      <w:r>
+        <w:drawing>
+          <wp:inline distT="0" distB="0" distL="0" distR="0" wp14:anchorId="095E188E" wp14:editId="067E717A">
+            <wp:extent cx="5943600" cy="2921000"/>
+            <wp:effectExtent l="0" t="0" r="0" b="0"/>
+            <wp:docPr id="887567111" name="Picture 1"/>
+            <wp:cNvGraphicFramePr>
+              <a:graphicFrameLocks xmlns:a="http://schemas.openxmlformats.org/drawingml/2006/main" noChangeAspect="1"/>
+            </wp:cNvGraphicFramePr>
+            <a:graphic xmlns:a="http://schemas.openxmlformats.org/drawingml/2006/main">
+              <a:graphicData uri="http://schemas.openxmlformats.org/drawingml/2006/picture">
+                <pic:pic xmlns:pic="http://schemas.openxmlformats.org/drawingml/2006/picture">
+                  <pic:nvPicPr>
+                    <pic:cNvPr id="887567111" name=""/>
+                    <pic:cNvPicPr/>
+                  </pic:nvPicPr>
+                  <pic:blipFill>
+                    <a:blip r:embed="rId26"/>
+                    <a:stretch>
+                      <a:fillRect/>
+                    </a:stretch>
+                  </pic:blipFill>
+                  <pic:spPr>
+                    <a:xfrm>
+                      <a:off x="0" y="0"/>
+                      <a:ext cx="5943600" cy="2921000"/>
+                    </a:xfrm>
+                    <a:prstGeom prst="rect">
+                      <a:avLst/>
+                    </a:prstGeom>
+                  </pic:spPr>
+                </pic:pic>
+              </a:graphicData>
+            </a:graphic>
+          </wp:inline>
+        </w:drawing>
+      </w:r>
+    </w:p>
+    <w:p>
+      <w:r>
+        <w:lastRenderedPageBreak/>
+        <w:drawing>
+          <wp:inline distT="0" distB="0" distL="0" distR="0" wp14:anchorId="2AE8AB6C" wp14:editId="549BEA88">
+            <wp:extent cx="5943600" cy="2986405"/>
+            <wp:effectExtent l="0" t="0" r="0" b="4445"/>
+            <wp:docPr id="1072653443" name="Picture 1"/>
+            <wp:cNvGraphicFramePr>
+              <a:graphicFrameLocks xmlns:a="http://schemas.openxmlformats.org/drawingml/2006/main" noChangeAspect="1"/>
+            </wp:cNvGraphicFramePr>
+            <a:graphic xmlns:a="http://schemas.openxmlformats.org/drawingml/2006/main">
+              <a:graphicData uri="http://schemas.openxmlformats.org/drawingml/2006/picture">
+                <pic:pic xmlns:pic="http://schemas.openxmlformats.org/drawingml/2006/picture">
+                  <pic:nvPicPr>
+                    <pic:cNvPr id="1072653443" name=""/>
+                    <pic:cNvPicPr/>
+                  </pic:nvPicPr>
+                  <pic:blipFill>
+                    <a:blip r:embed="rId27"/>
+                    <a:stretch>
+                      <a:fillRect/>
+                    </a:stretch>
+                  </pic:blipFill>
+                  <pic:spPr>
+                    <a:xfrm>
+                      <a:off x="0" y="0"/>
+                      <a:ext cx="5943600" cy="2986405"/>
+                    </a:xfrm>
+                    <a:prstGeom prst="rect">
+                      <a:avLst/>
+                    </a:prstGeom>
+                  </pic:spPr>
+                </pic:pic>
+              </a:graphicData>
+            </a:graphic>
+          </wp:inline>
+        </w:drawing>
+      </w:r>
+      <w:r>
+        <w:drawing>
+          <wp:inline distT="0" distB="0" distL="0" distR="0" wp14:anchorId="64E0CE75" wp14:editId="5BED9CAC">
+            <wp:extent cx="5943600" cy="2878455"/>
+            <wp:effectExtent l="0" t="0" r="0" b="0"/>
+            <wp:docPr id="1391143893" name="Picture 1"/>
+            <wp:cNvGraphicFramePr>
+              <a:graphicFrameLocks xmlns:a="http://schemas.openxmlformats.org/drawingml/2006/main" noChangeAspect="1"/>
+            </wp:cNvGraphicFramePr>
+            <a:graphic xmlns:a="http://schemas.openxmlformats.org/drawingml/2006/main">
+              <a:graphicData uri="http://schemas.openxmlformats.org/drawingml/2006/picture">
+                <pic:pic xmlns:pic="http://schemas.openxmlformats.org/drawingml/2006/picture">
+                  <pic:nvPicPr>
+                    <pic:cNvPr id="1391143893" name=""/>
+                    <pic:cNvPicPr/>
+                  </pic:nvPicPr>
+                  <pic:blipFill>
+                    <a:blip r:embed="rId28"/>
+                    <a:stretch>
+                      <a:fillRect/>
+                    </a:stretch>
+                  </pic:blipFill>
+                  <pic:spPr>
+                    <a:xfrm>
+                      <a:off x="0" y="0"/>
+                      <a:ext cx="5943600" cy="2878455"/>
+                    </a:xfrm>
+                    <a:prstGeom prst="rect">
+                      <a:avLst/>
+                    </a:prstGeom>
+                  </pic:spPr>
+                </pic:pic>
+              </a:graphicData>
+            </a:graphic>
+          </wp:inline>
+        </w:drawing>
+      </w:r>
+      <w:r>
+        <w:lastRenderedPageBreak/>
+        <w:drawing>
+          <wp:inline distT="0" distB="0" distL="0" distR="0" wp14:anchorId="6935CAAD" wp14:editId="3B201A8A">
+            <wp:extent cx="5943600" cy="2867660"/>
+            <wp:effectExtent l="0" t="0" r="0" b="8890"/>
+            <wp:docPr id="1894486356" name="Picture 1"/>
+            <wp:cNvGraphicFramePr>
+              <a:graphicFrameLocks xmlns:a="http://schemas.openxmlformats.org/drawingml/2006/main" noChangeAspect="1"/>
+            </wp:cNvGraphicFramePr>
+            <a:graphic xmlns:a="http://schemas.openxmlformats.org/drawingml/2006/main">
+              <a:graphicData uri="http://schemas.openxmlformats.org/drawingml/2006/picture">
+                <pic:pic xmlns:pic="http://schemas.openxmlformats.org/drawingml/2006/picture">
+                  <pic:nvPicPr>
+                    <pic:cNvPr id="1894486356" name=""/>
+                    <pic:cNvPicPr/>
+                  </pic:nvPicPr>
+                  <pic:blipFill>
+                    <a:blip r:embed="rId29"/>
+                    <a:stretch>
+                      <a:fillRect/>
+                    </a:stretch>
+                  </pic:blipFill>
+                  <pic:spPr>
+                    <a:xfrm>
+                      <a:off x="0" y="0"/>
+                      <a:ext cx="5943600" cy="2867660"/>
+                    </a:xfrm>
+                    <a:prstGeom prst="rect">
+                      <a:avLst/>
+                    </a:prstGeom>
+                  </pic:spPr>
+                </pic:pic>
+              </a:graphicData>
+            </a:graphic>
+          </wp:inline>
+        </w:drawing>
+      </w:r>
+    </w:p>
+    <w:p>
+      <w:r>
+        <w:drawing>
+          <wp:inline distT="0" distB="0" distL="0" distR="0" wp14:anchorId="123C8BE9" wp14:editId="660193CE">
+            <wp:extent cx="5943600" cy="2259965"/>
+            <wp:effectExtent l="0" t="0" r="0" b="6985"/>
+            <wp:docPr id="607445383" name="Picture 1"/>
+            <wp:cNvGraphicFramePr>
+              <a:graphicFrameLocks xmlns:a="http://schemas.openxmlformats.org/drawingml/2006/main" noChangeAspect="1"/>
+            </wp:cNvGraphicFramePr>
+            <a:graphic xmlns:a="http://schemas.openxmlformats.org/drawingml/2006/main">
+              <a:graphicData uri="http://schemas.openxmlformats.org/drawingml/2006/picture">
+                <pic:pic xmlns:pic="http://schemas.openxmlformats.org/drawingml/2006/picture">
+                  <pic:nvPicPr>
+                    <pic:cNvPr id="607445383" name=""/>
+                    <pic:cNvPicPr/>
+                  </pic:nvPicPr>
+                  <pic:blipFill>
+                    <a:blip r:embed="rId30"/>
+                    <a:stretch>
+                      <a:fillRect/>
+                    </a:stretch>
+                  </pic:blipFill>
+                  <pic:spPr>
+                    <a:xfrm>
+                      <a:off x="0" y="0"/>
+                      <a:ext cx="5943600" cy="2259965"/>
+                    </a:xfrm>
+                    <a:prstGeom prst="rect">
+                      <a:avLst/>
+                    </a:prstGeom>
+                  </pic:spPr>
+                </pic:pic>
+              </a:graphicData>
+            </a:graphic>
+          </wp:inline>
+        </w:drawing>
+      </w:r>
+      <w:r>
+        <w:br/>
+        <w:t>CHAPTER 4</w:t>
+      </w:r>
+    </w:p>
+    <w:p>
+      <w:r>
+        <w:lastRenderedPageBreak/>
+        <w:drawing>
+          <wp:inline distT="0" distB="0" distL="0" distR="0" wp14:anchorId="62DBF1E9" wp14:editId="3FA9111B">
+            <wp:extent cx="5943600" cy="4375150"/>
+            <wp:effectExtent l="0" t="0" r="0" b="6350"/>
+            <wp:docPr id="1128543399" name="Picture 1"/>
+            <wp:cNvGraphicFramePr>
+              <a:graphicFrameLocks xmlns:a="http://schemas.openxmlformats.org/drawingml/2006/main" noChangeAspect="1"/>
+            </wp:cNvGraphicFramePr>
+            <a:graphic xmlns:a="http://schemas.openxmlformats.org/drawingml/2006/main">
+              <a:graphicData uri="http://schemas.openxmlformats.org/drawingml/2006/picture">
+                <pic:pic xmlns:pic="http://schemas.openxmlformats.org/drawingml/2006/picture">
+                  <pic:nvPicPr>
+                    <pic:cNvPr id="1128543399" name=""/>
+                    <pic:cNvPicPr/>
+                  </pic:nvPicPr>
+                  <pic:blipFill>
+                    <a:blip r:embed="rId31"/>
+                    <a:stretch>
+                      <a:fillRect/>
+                    </a:stretch>
+                  </pic:blipFill>
+                  <pic:spPr>
+                    <a:xfrm>
+                      <a:off x="0" y="0"/>
+                      <a:ext cx="5943600" cy="4375150"/>
+                    </a:xfrm>
+                    <a:prstGeom prst="rect">
+                      <a:avLst/>
+                    </a:prstGeom>
+                  </pic:spPr>
+                </pic:pic>
+              </a:graphicData>
+            </a:graphic>
+          </wp:inline>
+        </w:drawing>
+      </w:r>
+    </w:p>
+    <w:p>
+      <w:r>
+        <w:drawing>
+          <wp:inline distT="0" distB="0" distL="0" distR="0" wp14:anchorId="6435B43F" wp14:editId="10644DD3">
+            <wp:extent cx="5943600" cy="3579495"/>
+            <wp:effectExtent l="0" t="0" r="0" b="1905"/>
+            <wp:docPr id="2098858754" name="Picture 1"/>
+            <wp:cNvGraphicFramePr>
+              <a:graphicFrameLocks xmlns:a="http://schemas.openxmlformats.org/drawingml/2006/main" noChangeAspect="1"/>
+            </wp:cNvGraphicFramePr>
+            <a:graphic xmlns:a="http://schemas.openxmlformats.org/drawingml/2006/main">
+              <a:graphicData uri="http://schemas.openxmlformats.org/drawingml/2006/picture">
+                <pic:pic xmlns:pic="http://schemas.openxmlformats.org/drawingml/2006/picture">
+                  <pic:nvPicPr>
+                    <pic:cNvPr id="2098858754" name=""/>
+                    <pic:cNvPicPr/>
+                  </pic:nvPicPr>
+                  <pic:blipFill>
+                    <a:blip r:embed="rId32"/>
+                    <a:stretch>
+                      <a:fillRect/>
+                    </a:stretch>
+                  </pic:blipFill>
+                  <pic:spPr>
+                    <a:xfrm>
+                      <a:off x="0" y="0"/>
+                      <a:ext cx="5943600" cy="3579495"/>
+                    </a:xfrm>
+                    <a:prstGeom prst="rect">
+                      <a:avLst/>
+                    </a:prstGeom>
+                  </pic:spPr>
+                </pic:pic>
+              </a:graphicData>
+            </a:graphic>
+          </wp:inline>
+        </w:drawing>
+      </w:r>
+    </w:p>
+    <w:p>
+      <w:r>
+        <w:lastRenderedPageBreak/>
+        <w:t>CHAPTER 5</w:t>
+      </w:r>
+    </w:p>
+    <w:p>
+      <w:r>
+        <w:drawing>
+          <wp:inline distT="0" distB="0" distL="0" distR="0" wp14:anchorId="5A4E1A39" wp14:editId="76F418A5">
+            <wp:extent cx="5943600" cy="3223895"/>
+            <wp:effectExtent l="0" t="0" r="0" b="0"/>
+            <wp:docPr id="274600476" name="Picture 1"/>
+            <wp:cNvGraphicFramePr>
+              <a:graphicFrameLocks xmlns:a="http://schemas.openxmlformats.org/drawingml/2006/main" noChangeAspect="1"/>
+            </wp:cNvGraphicFramePr>
+            <a:graphic xmlns:a="http://schemas.openxmlformats.org/drawingml/2006/main">
+              <a:graphicData uri="http://schemas.openxmlformats.org/drawingml/2006/picture">
+                <pic:pic xmlns:pic="http://schemas.openxmlformats.org/drawingml/2006/picture">
+                  <pic:nvPicPr>
+                    <pic:cNvPr id="274600476" name=""/>
+                    <pic:cNvPicPr/>
+                  </pic:nvPicPr>
+                  <pic:blipFill>
+                    <a:blip r:embed="rId33"/>
+                    <a:stretch>
+                      <a:fillRect/>
+                    </a:stretch>
+                  </pic:blipFill>
+                  <pic:spPr>
+                    <a:xfrm>
+                      <a:off x="0" y="0"/>
+                      <a:ext cx="5943600" cy="3223895"/>
+                    </a:xfrm>
+                    <a:prstGeom prst="rect">
+                      <a:avLst/>
+                    </a:prstGeom>
+                  </pic:spPr>
+                </pic:pic>
+              </a:graphicData>
+            </a:graphic>
+          </wp:inline>
+        </w:drawing>
+      </w:r>
+    </w:p>
+    <w:p>
+      <w:r>
+        <w:drawing>
+          <wp:inline distT="0" distB="0" distL="0" distR="0" wp14:anchorId="576AAC1E" wp14:editId="22CB425F">
+            <wp:extent cx="5943600" cy="3756025"/>
+            <wp:effectExtent l="0" t="0" r="0" b="0"/>
+            <wp:docPr id="1774967019" name="Picture 1"/>
+            <wp:cNvGraphicFramePr>
+              <a:graphicFrameLocks xmlns:a="http://schemas.openxmlformats.org/drawingml/2006/main" noChangeAspect="1"/>
+            </wp:cNvGraphicFramePr>
+            <a:graphic xmlns:a="http://schemas.openxmlformats.org/drawingml/2006/main">
+              <a:graphicData uri="http://schemas.openxmlformats.org/drawingml/2006/picture">
+                <pic:pic xmlns:pic="http://schemas.openxmlformats.org/drawingml/2006/picture">
+                  <pic:nvPicPr>
+                    <pic:cNvPr id="1774967019" name=""/>
+                    <pic:cNvPicPr/>
+                  </pic:nvPicPr>
+                  <pic:blipFill>
+                    <a:blip r:embed="rId34"/>
+                    <a:stretch>
+                      <a:fillRect/>
+                    </a:stretch>
+                  </pic:blipFill>
+                  <pic:spPr>
+                    <a:xfrm>
+                      <a:off x="0" y="0"/>
+                      <a:ext cx="5943600" cy="3756025"/>
+                    </a:xfrm>
+                    <a:prstGeom prst="rect">
+                      <a:avLst/>
+                    </a:prstGeom>
+                  </pic:spPr>
+                </pic:pic>
+              </a:graphicData>
+            </a:graphic>
+          </wp:inline>
+        </w:drawing>
+      </w:r>
+    </w:p>
+    <w:p>
+      <w:r>
+        <w:lastRenderedPageBreak/>
+        <w:drawing>
+          <wp:inline distT="0" distB="0" distL="0" distR="0" wp14:anchorId="1687B185" wp14:editId="4AF85488">
+            <wp:extent cx="5943600" cy="4975225"/>
+            <wp:effectExtent l="0" t="0" r="0" b="0"/>
+            <wp:docPr id="1680846568" name="Picture 1"/>
+            <wp:cNvGraphicFramePr>
+              <a:graphicFrameLocks xmlns:a="http://schemas.openxmlformats.org/drawingml/2006/main" noChangeAspect="1"/>
+            </wp:cNvGraphicFramePr>
+            <a:graphic xmlns:a="http://schemas.openxmlformats.org/drawingml/2006/main">
+              <a:graphicData uri="http://schemas.openxmlformats.org/drawingml/2006/picture">
+                <pic:pic xmlns:pic="http://schemas.openxmlformats.org/drawingml/2006/picture">
+                  <pic:nvPicPr>
+                    <pic:cNvPr id="1680846568" name=""/>
+                    <pic:cNvPicPr/>
+                  </pic:nvPicPr>
+                  <pic:blipFill>
+                    <a:blip r:embed="rId35"/>
+                    <a:stretch>
+                      <a:fillRect/>
+                    </a:stretch>
+                  </pic:blipFill>
+                  <pic:spPr>
+                    <a:xfrm>
+                      <a:off x="0" y="0"/>
+                      <a:ext cx="5943600" cy="4975225"/>
+                    </a:xfrm>
+                    <a:prstGeom prst="rect">
+                      <a:avLst/>
+                    </a:prstGeom>
+                  </pic:spPr>
+                </pic:pic>
+              </a:graphicData>
+            </a:graphic>
+          </wp:inline>
+        </w:drawing>
+      </w:r>
+    </w:p>
+    <w:p>
+      <w:r>
+        <w:lastRenderedPageBreak/>
+        <w:drawing>
+          <wp:inline distT="0" distB="0" distL="0" distR="0" wp14:anchorId="6953A1F4" wp14:editId="1BD8A53F">
+            <wp:extent cx="5943600" cy="3567430"/>
+            <wp:effectExtent l="0" t="0" r="0" b="0"/>
+            <wp:docPr id="1254217304" name="Picture 1"/>
+            <wp:cNvGraphicFramePr>
+              <a:graphicFrameLocks xmlns:a="http://schemas.openxmlformats.org/drawingml/2006/main" noChangeAspect="1"/>
+            </wp:cNvGraphicFramePr>
+            <a:graphic xmlns:a="http://schemas.openxmlformats.org/drawingml/2006/main">
+              <a:graphicData uri="http://schemas.openxmlformats.org/drawingml/2006/picture">
+                <pic:pic xmlns:pic="http://schemas.openxmlformats.org/drawingml/2006/picture">
+                  <pic:nvPicPr>
+                    <pic:cNvPr id="1254217304" name=""/>
+                    <pic:cNvPicPr/>
+                  </pic:nvPicPr>
+                  <pic:blipFill>
+                    <a:blip r:embed="rId36"/>
+                    <a:stretch>
+                      <a:fillRect/>
+                    </a:stretch>
+                  </pic:blipFill>
+                  <pic:spPr>
+                    <a:xfrm>
+                      <a:off x="0" y="0"/>
+                      <a:ext cx="5943600" cy="3567430"/>
+                    </a:xfrm>
+                    <a:prstGeom prst="rect">
+                      <a:avLst/>
+                    </a:prstGeom>
+                  </pic:spPr>
+                </pic:pic>
+              </a:graphicData>
+            </a:graphic>
+          </wp:inline>
+        </w:drawing>
+      </w:r>
+    </w:p>
+    <w:p>
+      <w:r>
+        <w:drawing>
+          <wp:inline distT="0" distB="0" distL="0" distR="0" wp14:anchorId="1A5EE75A" wp14:editId="22DCC30A">
+            <wp:extent cx="5943600" cy="4488815"/>
+            <wp:effectExtent l="0" t="0" r="0" b="6985"/>
+            <wp:docPr id="1020422110" name="Picture 1"/>
+            <wp:cNvGraphicFramePr>
+              <a:graphicFrameLocks xmlns:a="http://schemas.openxmlformats.org/drawingml/2006/main" noChangeAspect="1"/>
+            </wp:cNvGraphicFramePr>
+            <a:graphic xmlns:a="http://schemas.openxmlformats.org/drawingml/2006/main">
+              <a:graphicData uri="http://schemas.openxmlformats.org/drawingml/2006/picture">
+                <pic:pic xmlns:pic="http://schemas.openxmlformats.org/drawingml/2006/picture">
+                  <pic:nvPicPr>
+                    <pic:cNvPr id="1020422110" name=""/>
+                    <pic:cNvPicPr/>
+                  </pic:nvPicPr>
+                  <pic:blipFill>
+                    <a:blip r:embed="rId37"/>
+                    <a:stretch>
+                      <a:fillRect/>
+                    </a:stretch>
+                  </pic:blipFill>
+                  <pic:spPr>
+                    <a:xfrm>
+                      <a:off x="0" y="0"/>
+                      <a:ext cx="5943600" cy="4488815"/>
+                    </a:xfrm>
+                    <a:prstGeom prst="rect">
+                      <a:avLst/>
+                    </a:prstGeom>
+                  </pic:spPr>
+                </pic:pic>
+              </a:graphicData>
+            </a:graphic>
+          </wp:inline>
+        </w:drawing>
+      </w:r>
+    </w:p>
+    <w:p>
+      <w:r>
+        <w:lastRenderedPageBreak/>
+        <w:drawing>
+          <wp:inline distT="0" distB="0" distL="0" distR="0" wp14:anchorId="54F0E6FE" wp14:editId="7F7B8C5E">
+            <wp:extent cx="5943600" cy="2917825"/>
+            <wp:effectExtent l="0" t="0" r="0" b="0"/>
+            <wp:docPr id="295245548" name="Picture 1"/>
+            <wp:cNvGraphicFramePr>
+              <a:graphicFrameLocks xmlns:a="http://schemas.openxmlformats.org/drawingml/2006/main" noChangeAspect="1"/>
+            </wp:cNvGraphicFramePr>
+            <a:graphic xmlns:a="http://schemas.openxmlformats.org/drawingml/2006/main">
+              <a:graphicData uri="http://schemas.openxmlformats.org/drawingml/2006/picture">
+                <pic:pic xmlns:pic="http://schemas.openxmlformats.org/drawingml/2006/picture">
+                  <pic:nvPicPr>
+                    <pic:cNvPr id="295245548" name=""/>
+                    <pic:cNvPicPr/>
+                  </pic:nvPicPr>
+                  <pic:blipFill>
+                    <a:blip r:embed="rId38"/>
+                    <a:stretch>
+                      <a:fillRect/>
+                    </a:stretch>
+                  </pic:blipFill>
+                  <pic:spPr>
+                    <a:xfrm>
+                      <a:off x="0" y="0"/>
+                      <a:ext cx="5943600" cy="2917825"/>
+                    </a:xfrm>
+                    <a:prstGeom prst="rect">
+                      <a:avLst/>
+                    </a:prstGeom>
+                  </pic:spPr>
+                </pic:pic>
+              </a:graphicData>
+            </a:graphic>
+          </wp:inline>
+        </w:drawing>
+      </w:r>
+    </w:p>
+    <w:p>
+      <w:r>
+        <w:drawing>
+          <wp:inline distT="0" distB="0" distL="0" distR="0" wp14:anchorId="0E5C0BB7" wp14:editId="5D61B069">
+            <wp:extent cx="5943600" cy="3663950"/>
+            <wp:effectExtent l="0" t="0" r="0" b="0"/>
+            <wp:docPr id="815388580" name="Picture 1"/>
+            <wp:cNvGraphicFramePr>
+              <a:graphicFrameLocks xmlns:a="http://schemas.openxmlformats.org/drawingml/2006/main" noChangeAspect="1"/>
+            </wp:cNvGraphicFramePr>
+            <a:graphic xmlns:a="http://schemas.openxmlformats.org/drawingml/2006/main">
+              <a:graphicData uri="http://schemas.openxmlformats.org/drawingml/2006/picture">
+                <pic:pic xmlns:pic="http://schemas.openxmlformats.org/drawingml/2006/picture">
+                  <pic:nvPicPr>
+                    <pic:cNvPr id="815388580" name=""/>
+                    <pic:cNvPicPr/>
+                  </pic:nvPicPr>
+                  <pic:blipFill>
+                    <a:blip r:embed="rId39"/>
+                    <a:stretch>
+                      <a:fillRect/>
+                    </a:stretch>
+                  </pic:blipFill>
+                  <pic:spPr>
+                    <a:xfrm>
+                      <a:off x="0" y="0"/>
+                      <a:ext cx="5943600" cy="3663950"/>
+                    </a:xfrm>
+                    <a:prstGeom prst="rect">
+                      <a:avLst/>
+                    </a:prstGeom>
+                  </pic:spPr>
+                </pic:pic>
+              </a:graphicData>
+            </a:graphic>
+          </wp:inline>
+        </w:drawing>
+      </w:r>
+    </w:p>
+    <w:p>
+      <w:r>
+        <w:lastRenderedPageBreak/>
+        <w:drawing>
+          <wp:inline distT="0" distB="0" distL="0" distR="0" wp14:anchorId="05B43930" wp14:editId="6A17EDF2">
+            <wp:extent cx="5943600" cy="3372485"/>
+            <wp:effectExtent l="0" t="0" r="0" b="0"/>
+            <wp:docPr id="1927433878" name="Picture 1"/>
+            <wp:cNvGraphicFramePr>
+              <a:graphicFrameLocks xmlns:a="http://schemas.openxmlformats.org/drawingml/2006/main" noChangeAspect="1"/>
+            </wp:cNvGraphicFramePr>
+            <a:graphic xmlns:a="http://schemas.openxmlformats.org/drawingml/2006/main">
+              <a:graphicData uri="http://schemas.openxmlformats.org/drawingml/2006/picture">
+                <pic:pic xmlns:pic="http://schemas.openxmlformats.org/drawingml/2006/picture">
+                  <pic:nvPicPr>
+                    <pic:cNvPr id="1927433878" name=""/>
+                    <pic:cNvPicPr/>
+                  </pic:nvPicPr>
+                  <pic:blipFill>
+                    <a:blip r:embed="rId40"/>
+                    <a:stretch>
+                      <a:fillRect/>
+                    </a:stretch>
+                  </pic:blipFill>
+                  <pic:spPr>
+                    <a:xfrm>
+                      <a:off x="0" y="0"/>
+                      <a:ext cx="5943600" cy="3372485"/>
+                    </a:xfrm>
+                    <a:prstGeom prst="rect">
+                      <a:avLst/>
+                    </a:prstGeom>
+                  </pic:spPr>
+                </pic:pic>
+              </a:graphicData>
+            </a:graphic>
+          </wp:inline>
+        </w:drawing>
+      </w:r>
+    </w:p>
+    <w:p>
+      <w:r>
+        <w:drawing>
+          <wp:inline distT="0" distB="0" distL="0" distR="0" wp14:anchorId="69DD3A42" wp14:editId="3A68C42D">
+            <wp:extent cx="5943600" cy="3006090"/>
+            <wp:effectExtent l="0" t="0" r="0" b="3810"/>
+            <wp:docPr id="340065448" name="Picture 1"/>
+            <wp:cNvGraphicFramePr>
+              <a:graphicFrameLocks xmlns:a="http://schemas.openxmlformats.org/drawingml/2006/main" noChangeAspect="1"/>
+            </wp:cNvGraphicFramePr>
+            <a:graphic xmlns:a="http://schemas.openxmlformats.org/drawingml/2006/main">
+              <a:graphicData uri="http://schemas.openxmlformats.org/drawingml/2006/picture">
+                <pic:pic xmlns:pic="http://schemas.openxmlformats.org/drawingml/2006/picture">
+                  <pic:nvPicPr>
+                    <pic:cNvPr id="340065448" name=""/>
+                    <pic:cNvPicPr/>
+                  </pic:nvPicPr>
+                  <pic:blipFill>
+                    <a:blip r:embed="rId41"/>
+                    <a:stretch>
+                      <a:fillRect/>
+                    </a:stretch>
+                  </pic:blipFill>
+                  <pic:spPr>
+                    <a:xfrm>
+                      <a:off x="0" y="0"/>
+                      <a:ext cx="5943600" cy="3006090"/>
+                    </a:xfrm>
+                    <a:prstGeom prst="rect">
+                      <a:avLst/>
+                    </a:prstGeom>
+                  </pic:spPr>
+                </pic:pic>
+              </a:graphicData>
+            </a:graphic>
+          </wp:inline>
+        </w:drawing>
+      </w:r>
+    </w:p>
+    <w:p>
+      <w:r>
+        <w:lastRenderedPageBreak/>
+        <w:drawing>
+          <wp:inline distT="0" distB="0" distL="0" distR="0" wp14:anchorId="7777D279" wp14:editId="704BC3FF">
+            <wp:extent cx="5943600" cy="3013710"/>
+            <wp:effectExtent l="0" t="0" r="0" b="0"/>
+            <wp:docPr id="1663854809" name="Picture 1"/>
+            <wp:cNvGraphicFramePr>
+              <a:graphicFrameLocks xmlns:a="http://schemas.openxmlformats.org/drawingml/2006/main" noChangeAspect="1"/>
+            </wp:cNvGraphicFramePr>
+            <a:graphic xmlns:a="http://schemas.openxmlformats.org/drawingml/2006/main">
+              <a:graphicData uri="http://schemas.openxmlformats.org/drawingml/2006/picture">
+                <pic:pic xmlns:pic="http://schemas.openxmlformats.org/drawingml/2006/picture">
+                  <pic:nvPicPr>
+                    <pic:cNvPr id="1663854809" name=""/>
+                    <pic:cNvPicPr/>
+                  </pic:nvPicPr>
+                  <pic:blipFill>
+                    <a:blip r:embed="rId42"/>
+                    <a:stretch>
+                      <a:fillRect/>
+                    </a:stretch>
+                  </pic:blipFill>
+                  <pic:spPr>
+                    <a:xfrm>
+                      <a:off x="0" y="0"/>
+                      <a:ext cx="5943600" cy="3013710"/>
+                    </a:xfrm>
+                    <a:prstGeom prst="rect">
+                      <a:avLst/>
+                    </a:prstGeom>
+                  </pic:spPr>
+                </pic:pic>
+              </a:graphicData>
+            </a:graphic>
+          </wp:inline>
+        </w:drawing>
+      </w:r>
+    </w:p>
+    <w:p>
+      <w:r>
+        <w:drawing>
+          <wp:inline distT="0" distB="0" distL="0" distR="0" wp14:anchorId="0CC9B1B7" wp14:editId="135BD21F">
+            <wp:extent cx="5943600" cy="3173730"/>
+            <wp:effectExtent l="0" t="0" r="0" b="7620"/>
+            <wp:docPr id="1498921902" name="Picture 1"/>
+            <wp:cNvGraphicFramePr>
+              <a:graphicFrameLocks xmlns:a="http://schemas.openxmlformats.org/drawingml/2006/main" noChangeAspect="1"/>
+            </wp:cNvGraphicFramePr>
+            <a:graphic xmlns:a="http://schemas.openxmlformats.org/drawingml/2006/main">
+              <a:graphicData uri="http://schemas.openxmlformats.org/drawingml/2006/picture">
+                <pic:pic xmlns:pic="http://schemas.openxmlformats.org/drawingml/2006/picture">
+                  <pic:nvPicPr>
+                    <pic:cNvPr id="1498921902" name=""/>
+                    <pic:cNvPicPr/>
+                  </pic:nvPicPr>
+                  <pic:blipFill>
+                    <a:blip r:embed="rId43"/>
+                    <a:stretch>
+                      <a:fillRect/>
+                    </a:stretch>
+                  </pic:blipFill>
+                  <pic:spPr>
+                    <a:xfrm>
+                      <a:off x="0" y="0"/>
+                      <a:ext cx="5943600" cy="3173730"/>
+                    </a:xfrm>
+                    <a:prstGeom prst="rect">
+                      <a:avLst/>
+                    </a:prstGeom>
+                  </pic:spPr>
+                </pic:pic>
+              </a:graphicData>
+            </a:graphic>
+          </wp:inline>
+        </w:drawing>
+      </w:r>
+    </w:p>
     <w:sectPr>
       <w:pgSz w:w="12240" w:h="15840"/>
       <w:pgMar w:top="1440" w:right="1440" w:bottom="1440" w:left="1440" w:header="708" w:footer="708" w:gutter="0"/>

--- a/JavaScript Essential Training Resources.docx
+++ b/JavaScript Essential Training Resources.docx
@@ -493,6 +493,9 @@
     </w:p>
     <w:p>
       <w:r>
+        <w:rPr>
+          <w:noProof/>
+        </w:rPr>
         <w:lastRenderedPageBreak/>
         <w:drawing>
           <wp:inline distT="0" distB="0" distL="0" distR="0" wp14:anchorId="360D4D3A" wp14:editId="0F6D14B9">
@@ -533,6 +536,9 @@
     </w:p>
     <w:p>
       <w:r>
+        <w:rPr>
+          <w:noProof/>
+        </w:rPr>
         <w:lastRenderedPageBreak/>
         <w:drawing>
           <wp:inline distT="0" distB="0" distL="0" distR="0" wp14:anchorId="5F68D9AF" wp14:editId="04051C46">
@@ -573,6 +579,9 @@
     </w:p>
     <w:p>
       <w:r>
+        <w:rPr>
+          <w:noProof/>
+        </w:rPr>
         <w:drawing>
           <wp:inline distT="0" distB="0" distL="0" distR="0" wp14:anchorId="1A29E4CB" wp14:editId="3DD114E1">
             <wp:extent cx="5943600" cy="3002280"/>
@@ -612,6 +621,9 @@
     </w:p>
     <w:p>
       <w:r>
+        <w:rPr>
+          <w:noProof/>
+        </w:rPr>
         <w:lastRenderedPageBreak/>
         <w:drawing>
           <wp:inline distT="0" distB="0" distL="0" distR="0" wp14:anchorId="78D09ECD" wp14:editId="4F3E87BE">
@@ -652,6 +664,9 @@
     </w:p>
     <w:p>
       <w:r>
+        <w:rPr>
+          <w:noProof/>
+        </w:rPr>
         <w:drawing>
           <wp:inline distT="0" distB="0" distL="0" distR="0" wp14:anchorId="628A672C" wp14:editId="1572C7B5">
             <wp:extent cx="5943600" cy="2982595"/>
@@ -691,6 +706,9 @@
     </w:p>
     <w:p>
       <w:r>
+        <w:rPr>
+          <w:noProof/>
+        </w:rPr>
         <w:lastRenderedPageBreak/>
         <w:drawing>
           <wp:inline distT="0" distB="0" distL="0" distR="0" wp14:anchorId="056CFC34" wp14:editId="0C700578">
@@ -731,6 +749,9 @@
     </w:p>
     <w:p>
       <w:r>
+        <w:rPr>
+          <w:noProof/>
+        </w:rPr>
         <w:lastRenderedPageBreak/>
         <w:drawing>
           <wp:inline distT="0" distB="0" distL="0" distR="0" wp14:anchorId="1F45E082" wp14:editId="7964431B">
@@ -771,6 +792,9 @@
     </w:p>
     <w:p>
       <w:r>
+        <w:rPr>
+          <w:noProof/>
+        </w:rPr>
         <w:lastRenderedPageBreak/>
         <w:drawing>
           <wp:inline distT="0" distB="0" distL="0" distR="0" wp14:anchorId="55CAE21D" wp14:editId="72F3F4A0">
@@ -811,6 +835,9 @@
     </w:p>
     <w:p>
       <w:r>
+        <w:rPr>
+          <w:noProof/>
+        </w:rPr>
         <w:drawing>
           <wp:inline distT="0" distB="0" distL="0" distR="0" wp14:anchorId="1809594E" wp14:editId="4F7B553F">
             <wp:extent cx="5943600" cy="3093720"/>
@@ -850,6 +877,9 @@
     </w:p>
     <w:p>
       <w:r>
+        <w:rPr>
+          <w:noProof/>
+        </w:rPr>
         <w:lastRenderedPageBreak/>
         <w:drawing>
           <wp:inline distT="0" distB="0" distL="0" distR="0" wp14:anchorId="5183A8A4" wp14:editId="1FF9529A">
@@ -890,6 +920,9 @@
     </w:p>
     <w:p>
       <w:r>
+        <w:rPr>
+          <w:noProof/>
+        </w:rPr>
         <w:drawing>
           <wp:inline distT="0" distB="0" distL="0" distR="0" wp14:anchorId="095E188E" wp14:editId="067E717A">
             <wp:extent cx="5943600" cy="2921000"/>
@@ -929,6 +962,9 @@
     </w:p>
     <w:p>
       <w:r>
+        <w:rPr>
+          <w:noProof/>
+        </w:rPr>
         <w:lastRenderedPageBreak/>
         <w:drawing>
           <wp:inline distT="0" distB="0" distL="0" distR="0" wp14:anchorId="2AE8AB6C" wp14:editId="549BEA88">
@@ -967,6 +1003,9 @@
         </w:drawing>
       </w:r>
       <w:r>
+        <w:rPr>
+          <w:noProof/>
+        </w:rPr>
         <w:drawing>
           <wp:inline distT="0" distB="0" distL="0" distR="0" wp14:anchorId="64E0CE75" wp14:editId="5BED9CAC">
             <wp:extent cx="5943600" cy="2878455"/>
@@ -1004,6 +1043,9 @@
         </w:drawing>
       </w:r>
       <w:r>
+        <w:rPr>
+          <w:noProof/>
+        </w:rPr>
         <w:lastRenderedPageBreak/>
         <w:drawing>
           <wp:inline distT="0" distB="0" distL="0" distR="0" wp14:anchorId="6935CAAD" wp14:editId="3B201A8A">
@@ -1044,6 +1086,9 @@
     </w:p>
     <w:p>
       <w:r>
+        <w:rPr>
+          <w:noProof/>
+        </w:rPr>
         <w:drawing>
           <wp:inline distT="0" distB="0" distL="0" distR="0" wp14:anchorId="123C8BE9" wp14:editId="660193CE">
             <wp:extent cx="5943600" cy="2259965"/>
@@ -1087,6 +1132,9 @@
     </w:p>
     <w:p>
       <w:r>
+        <w:rPr>
+          <w:noProof/>
+        </w:rPr>
         <w:lastRenderedPageBreak/>
         <w:drawing>
           <wp:inline distT="0" distB="0" distL="0" distR="0" wp14:anchorId="62DBF1E9" wp14:editId="3FA9111B">
@@ -1127,6 +1175,9 @@
     </w:p>
     <w:p>
       <w:r>
+        <w:rPr>
+          <w:noProof/>
+        </w:rPr>
         <w:drawing>
           <wp:inline distT="0" distB="0" distL="0" distR="0" wp14:anchorId="6435B43F" wp14:editId="10644DD3">
             <wp:extent cx="5943600" cy="3579495"/>
@@ -1172,6 +1223,9 @@
     </w:p>
     <w:p>
       <w:r>
+        <w:rPr>
+          <w:noProof/>
+        </w:rPr>
         <w:drawing>
           <wp:inline distT="0" distB="0" distL="0" distR="0" wp14:anchorId="5A4E1A39" wp14:editId="76F418A5">
             <wp:extent cx="5943600" cy="3223895"/>
@@ -1211,6 +1265,9 @@
     </w:p>
     <w:p>
       <w:r>
+        <w:rPr>
+          <w:noProof/>
+        </w:rPr>
         <w:drawing>
           <wp:inline distT="0" distB="0" distL="0" distR="0" wp14:anchorId="576AAC1E" wp14:editId="22CB425F">
             <wp:extent cx="5943600" cy="3756025"/>
@@ -1250,6 +1307,9 @@
     </w:p>
     <w:p>
       <w:r>
+        <w:rPr>
+          <w:noProof/>
+        </w:rPr>
         <w:lastRenderedPageBreak/>
         <w:drawing>
           <wp:inline distT="0" distB="0" distL="0" distR="0" wp14:anchorId="1687B185" wp14:editId="4AF85488">
@@ -1290,6 +1350,9 @@
     </w:p>
     <w:p>
       <w:r>
+        <w:rPr>
+          <w:noProof/>
+        </w:rPr>
         <w:lastRenderedPageBreak/>
         <w:drawing>
           <wp:inline distT="0" distB="0" distL="0" distR="0" wp14:anchorId="6953A1F4" wp14:editId="1BD8A53F">
@@ -1330,6 +1393,9 @@
     </w:p>
     <w:p>
       <w:r>
+        <w:rPr>
+          <w:noProof/>
+        </w:rPr>
         <w:drawing>
           <wp:inline distT="0" distB="0" distL="0" distR="0" wp14:anchorId="1A5EE75A" wp14:editId="22DCC30A">
             <wp:extent cx="5943600" cy="4488815"/>
@@ -1369,6 +1435,9 @@
     </w:p>
     <w:p>
       <w:r>
+        <w:rPr>
+          <w:noProof/>
+        </w:rPr>
         <w:lastRenderedPageBreak/>
         <w:drawing>
           <wp:inline distT="0" distB="0" distL="0" distR="0" wp14:anchorId="54F0E6FE" wp14:editId="7F7B8C5E">
@@ -1409,6 +1478,9 @@
     </w:p>
     <w:p>
       <w:r>
+        <w:rPr>
+          <w:noProof/>
+        </w:rPr>
         <w:drawing>
           <wp:inline distT="0" distB="0" distL="0" distR="0" wp14:anchorId="0E5C0BB7" wp14:editId="5D61B069">
             <wp:extent cx="5943600" cy="3663950"/>
@@ -1448,6 +1520,9 @@
     </w:p>
     <w:p>
       <w:r>
+        <w:rPr>
+          <w:noProof/>
+        </w:rPr>
         <w:lastRenderedPageBreak/>
         <w:drawing>
           <wp:inline distT="0" distB="0" distL="0" distR="0" wp14:anchorId="05B43930" wp14:editId="6A17EDF2">
@@ -1488,6 +1563,9 @@
     </w:p>
     <w:p>
       <w:r>
+        <w:rPr>
+          <w:noProof/>
+        </w:rPr>
         <w:drawing>
           <wp:inline distT="0" distB="0" distL="0" distR="0" wp14:anchorId="69DD3A42" wp14:editId="3A68C42D">
             <wp:extent cx="5943600" cy="3006090"/>
@@ -1527,6 +1605,9 @@
     </w:p>
     <w:p>
       <w:r>
+        <w:rPr>
+          <w:noProof/>
+        </w:rPr>
         <w:lastRenderedPageBreak/>
         <w:drawing>
           <wp:inline distT="0" distB="0" distL="0" distR="0" wp14:anchorId="7777D279" wp14:editId="704BC3FF">
@@ -1567,6 +1648,9 @@
     </w:p>
     <w:p>
       <w:r>
+        <w:rPr>
+          <w:noProof/>
+        </w:rPr>
         <w:drawing>
           <wp:inline distT="0" distB="0" distL="0" distR="0" wp14:anchorId="0CC9B1B7" wp14:editId="135BD21F">
             <wp:extent cx="5943600" cy="3173730"/>
@@ -1592,6 +1676,328 @@
                     <a:xfrm>
                       <a:off x="0" y="0"/>
                       <a:ext cx="5943600" cy="3173730"/>
+                    </a:xfrm>
+                    <a:prstGeom prst="rect">
+                      <a:avLst/>
+                    </a:prstGeom>
+                  </pic:spPr>
+                </pic:pic>
+              </a:graphicData>
+            </a:graphic>
+          </wp:inline>
+        </w:drawing>
+      </w:r>
+    </w:p>
+    <w:p>
+      <w:r>
+        <w:t>CHAPTER 6</w:t>
+      </w:r>
+    </w:p>
+    <w:p>
+      <w:r>
+        <w:lastRenderedPageBreak/>
+        <w:drawing>
+          <wp:inline distT="0" distB="0" distL="0" distR="0" wp14:anchorId="26701858" wp14:editId="3149119A">
+            <wp:extent cx="5943600" cy="2963545"/>
+            <wp:effectExtent l="0" t="0" r="0" b="8255"/>
+            <wp:docPr id="1038846534" name="Picture 1"/>
+            <wp:cNvGraphicFramePr>
+              <a:graphicFrameLocks xmlns:a="http://schemas.openxmlformats.org/drawingml/2006/main" noChangeAspect="1"/>
+            </wp:cNvGraphicFramePr>
+            <a:graphic xmlns:a="http://schemas.openxmlformats.org/drawingml/2006/main">
+              <a:graphicData uri="http://schemas.openxmlformats.org/drawingml/2006/picture">
+                <pic:pic xmlns:pic="http://schemas.openxmlformats.org/drawingml/2006/picture">
+                  <pic:nvPicPr>
+                    <pic:cNvPr id="1038846534" name=""/>
+                    <pic:cNvPicPr/>
+                  </pic:nvPicPr>
+                  <pic:blipFill>
+                    <a:blip r:embed="rId44"/>
+                    <a:stretch>
+                      <a:fillRect/>
+                    </a:stretch>
+                  </pic:blipFill>
+                  <pic:spPr>
+                    <a:xfrm>
+                      <a:off x="0" y="0"/>
+                      <a:ext cx="5943600" cy="2963545"/>
+                    </a:xfrm>
+                    <a:prstGeom prst="rect">
+                      <a:avLst/>
+                    </a:prstGeom>
+                  </pic:spPr>
+                </pic:pic>
+              </a:graphicData>
+            </a:graphic>
+          </wp:inline>
+        </w:drawing>
+      </w:r>
+    </w:p>
+    <w:p>
+      <w:r>
+        <w:drawing>
+          <wp:inline distT="0" distB="0" distL="0" distR="0" wp14:anchorId="149837EC" wp14:editId="1D6879A7">
+            <wp:extent cx="5943600" cy="3119120"/>
+            <wp:effectExtent l="0" t="0" r="0" b="5080"/>
+            <wp:docPr id="1972070697" name="Picture 1"/>
+            <wp:cNvGraphicFramePr>
+              <a:graphicFrameLocks xmlns:a="http://schemas.openxmlformats.org/drawingml/2006/main" noChangeAspect="1"/>
+            </wp:cNvGraphicFramePr>
+            <a:graphic xmlns:a="http://schemas.openxmlformats.org/drawingml/2006/main">
+              <a:graphicData uri="http://schemas.openxmlformats.org/drawingml/2006/picture">
+                <pic:pic xmlns:pic="http://schemas.openxmlformats.org/drawingml/2006/picture">
+                  <pic:nvPicPr>
+                    <pic:cNvPr id="1972070697" name=""/>
+                    <pic:cNvPicPr/>
+                  </pic:nvPicPr>
+                  <pic:blipFill>
+                    <a:blip r:embed="rId45"/>
+                    <a:stretch>
+                      <a:fillRect/>
+                    </a:stretch>
+                  </pic:blipFill>
+                  <pic:spPr>
+                    <a:xfrm>
+                      <a:off x="0" y="0"/>
+                      <a:ext cx="5943600" cy="3119120"/>
+                    </a:xfrm>
+                    <a:prstGeom prst="rect">
+                      <a:avLst/>
+                    </a:prstGeom>
+                  </pic:spPr>
+                </pic:pic>
+              </a:graphicData>
+            </a:graphic>
+          </wp:inline>
+        </w:drawing>
+      </w:r>
+    </w:p>
+    <w:p>
+      <w:r>
+        <w:lastRenderedPageBreak/>
+        <w:drawing>
+          <wp:inline distT="0" distB="0" distL="0" distR="0" wp14:anchorId="71DA3874" wp14:editId="3139A7C4">
+            <wp:extent cx="5943600" cy="5467985"/>
+            <wp:effectExtent l="0" t="0" r="0" b="0"/>
+            <wp:docPr id="1330092682" name="Picture 1"/>
+            <wp:cNvGraphicFramePr>
+              <a:graphicFrameLocks xmlns:a="http://schemas.openxmlformats.org/drawingml/2006/main" noChangeAspect="1"/>
+            </wp:cNvGraphicFramePr>
+            <a:graphic xmlns:a="http://schemas.openxmlformats.org/drawingml/2006/main">
+              <a:graphicData uri="http://schemas.openxmlformats.org/drawingml/2006/picture">
+                <pic:pic xmlns:pic="http://schemas.openxmlformats.org/drawingml/2006/picture">
+                  <pic:nvPicPr>
+                    <pic:cNvPr id="1330092682" name=""/>
+                    <pic:cNvPicPr/>
+                  </pic:nvPicPr>
+                  <pic:blipFill>
+                    <a:blip r:embed="rId46"/>
+                    <a:stretch>
+                      <a:fillRect/>
+                    </a:stretch>
+                  </pic:blipFill>
+                  <pic:spPr>
+                    <a:xfrm>
+                      <a:off x="0" y="0"/>
+                      <a:ext cx="5943600" cy="5467985"/>
+                    </a:xfrm>
+                    <a:prstGeom prst="rect">
+                      <a:avLst/>
+                    </a:prstGeom>
+                  </pic:spPr>
+                </pic:pic>
+              </a:graphicData>
+            </a:graphic>
+          </wp:inline>
+        </w:drawing>
+      </w:r>
+    </w:p>
+    <w:p>
+      <w:r>
+        <w:lastRenderedPageBreak/>
+        <w:drawing>
+          <wp:inline distT="0" distB="0" distL="0" distR="0" wp14:anchorId="7CE5D96F" wp14:editId="577BC11C">
+            <wp:extent cx="5943600" cy="2926715"/>
+            <wp:effectExtent l="0" t="0" r="0" b="6985"/>
+            <wp:docPr id="26377262" name="Picture 1"/>
+            <wp:cNvGraphicFramePr>
+              <a:graphicFrameLocks xmlns:a="http://schemas.openxmlformats.org/drawingml/2006/main" noChangeAspect="1"/>
+            </wp:cNvGraphicFramePr>
+            <a:graphic xmlns:a="http://schemas.openxmlformats.org/drawingml/2006/main">
+              <a:graphicData uri="http://schemas.openxmlformats.org/drawingml/2006/picture">
+                <pic:pic xmlns:pic="http://schemas.openxmlformats.org/drawingml/2006/picture">
+                  <pic:nvPicPr>
+                    <pic:cNvPr id="26377262" name=""/>
+                    <pic:cNvPicPr/>
+                  </pic:nvPicPr>
+                  <pic:blipFill>
+                    <a:blip r:embed="rId47"/>
+                    <a:stretch>
+                      <a:fillRect/>
+                    </a:stretch>
+                  </pic:blipFill>
+                  <pic:spPr>
+                    <a:xfrm>
+                      <a:off x="0" y="0"/>
+                      <a:ext cx="5943600" cy="2926715"/>
+                    </a:xfrm>
+                    <a:prstGeom prst="rect">
+                      <a:avLst/>
+                    </a:prstGeom>
+                  </pic:spPr>
+                </pic:pic>
+              </a:graphicData>
+            </a:graphic>
+          </wp:inline>
+        </w:drawing>
+      </w:r>
+    </w:p>
+    <w:p>
+      <w:r>
+        <w:drawing>
+          <wp:inline distT="0" distB="0" distL="0" distR="0" wp14:anchorId="0D10C654" wp14:editId="5F083EB1">
+            <wp:extent cx="5943600" cy="3087370"/>
+            <wp:effectExtent l="0" t="0" r="0" b="0"/>
+            <wp:docPr id="1446441687" name="Picture 1"/>
+            <wp:cNvGraphicFramePr>
+              <a:graphicFrameLocks xmlns:a="http://schemas.openxmlformats.org/drawingml/2006/main" noChangeAspect="1"/>
+            </wp:cNvGraphicFramePr>
+            <a:graphic xmlns:a="http://schemas.openxmlformats.org/drawingml/2006/main">
+              <a:graphicData uri="http://schemas.openxmlformats.org/drawingml/2006/picture">
+                <pic:pic xmlns:pic="http://schemas.openxmlformats.org/drawingml/2006/picture">
+                  <pic:nvPicPr>
+                    <pic:cNvPr id="1446441687" name=""/>
+                    <pic:cNvPicPr/>
+                  </pic:nvPicPr>
+                  <pic:blipFill>
+                    <a:blip r:embed="rId48"/>
+                    <a:stretch>
+                      <a:fillRect/>
+                    </a:stretch>
+                  </pic:blipFill>
+                  <pic:spPr>
+                    <a:xfrm>
+                      <a:off x="0" y="0"/>
+                      <a:ext cx="5943600" cy="3087370"/>
+                    </a:xfrm>
+                    <a:prstGeom prst="rect">
+                      <a:avLst/>
+                    </a:prstGeom>
+                  </pic:spPr>
+                </pic:pic>
+              </a:graphicData>
+            </a:graphic>
+          </wp:inline>
+        </w:drawing>
+      </w:r>
+    </w:p>
+    <w:p>
+      <w:r>
+        <w:lastRenderedPageBreak/>
+        <w:drawing>
+          <wp:inline distT="0" distB="0" distL="0" distR="0" wp14:anchorId="3BA27658" wp14:editId="57D812F9">
+            <wp:extent cx="5943600" cy="3161665"/>
+            <wp:effectExtent l="0" t="0" r="0" b="635"/>
+            <wp:docPr id="1911449802" name="Picture 1"/>
+            <wp:cNvGraphicFramePr>
+              <a:graphicFrameLocks xmlns:a="http://schemas.openxmlformats.org/drawingml/2006/main" noChangeAspect="1"/>
+            </wp:cNvGraphicFramePr>
+            <a:graphic xmlns:a="http://schemas.openxmlformats.org/drawingml/2006/main">
+              <a:graphicData uri="http://schemas.openxmlformats.org/drawingml/2006/picture">
+                <pic:pic xmlns:pic="http://schemas.openxmlformats.org/drawingml/2006/picture">
+                  <pic:nvPicPr>
+                    <pic:cNvPr id="1911449802" name=""/>
+                    <pic:cNvPicPr/>
+                  </pic:nvPicPr>
+                  <pic:blipFill>
+                    <a:blip r:embed="rId49"/>
+                    <a:stretch>
+                      <a:fillRect/>
+                    </a:stretch>
+                  </pic:blipFill>
+                  <pic:spPr>
+                    <a:xfrm>
+                      <a:off x="0" y="0"/>
+                      <a:ext cx="5943600" cy="3161665"/>
+                    </a:xfrm>
+                    <a:prstGeom prst="rect">
+                      <a:avLst/>
+                    </a:prstGeom>
+                  </pic:spPr>
+                </pic:pic>
+              </a:graphicData>
+            </a:graphic>
+          </wp:inline>
+        </w:drawing>
+      </w:r>
+    </w:p>
+    <w:p>
+      <w:r>
+        <w:drawing>
+          <wp:inline distT="0" distB="0" distL="0" distR="0" wp14:anchorId="0668CA10" wp14:editId="1A24ABAE">
+            <wp:extent cx="5943600" cy="3691255"/>
+            <wp:effectExtent l="0" t="0" r="0" b="4445"/>
+            <wp:docPr id="1696522122" name="Picture 1"/>
+            <wp:cNvGraphicFramePr>
+              <a:graphicFrameLocks xmlns:a="http://schemas.openxmlformats.org/drawingml/2006/main" noChangeAspect="1"/>
+            </wp:cNvGraphicFramePr>
+            <a:graphic xmlns:a="http://schemas.openxmlformats.org/drawingml/2006/main">
+              <a:graphicData uri="http://schemas.openxmlformats.org/drawingml/2006/picture">
+                <pic:pic xmlns:pic="http://schemas.openxmlformats.org/drawingml/2006/picture">
+                  <pic:nvPicPr>
+                    <pic:cNvPr id="1696522122" name=""/>
+                    <pic:cNvPicPr/>
+                  </pic:nvPicPr>
+                  <pic:blipFill>
+                    <a:blip r:embed="rId50"/>
+                    <a:stretch>
+                      <a:fillRect/>
+                    </a:stretch>
+                  </pic:blipFill>
+                  <pic:spPr>
+                    <a:xfrm>
+                      <a:off x="0" y="0"/>
+                      <a:ext cx="5943600" cy="3691255"/>
+                    </a:xfrm>
+                    <a:prstGeom prst="rect">
+                      <a:avLst/>
+                    </a:prstGeom>
+                  </pic:spPr>
+                </pic:pic>
+              </a:graphicData>
+            </a:graphic>
+          </wp:inline>
+        </w:drawing>
+      </w:r>
+    </w:p>
+    <w:p>
+      <w:r>
+        <w:lastRenderedPageBreak/>
+        <w:drawing>
+          <wp:inline distT="0" distB="0" distL="0" distR="0" wp14:anchorId="3D2B8E4F" wp14:editId="60D325C0">
+            <wp:extent cx="5943600" cy="4161155"/>
+            <wp:effectExtent l="0" t="0" r="0" b="0"/>
+            <wp:docPr id="1398498133" name="Picture 1"/>
+            <wp:cNvGraphicFramePr>
+              <a:graphicFrameLocks xmlns:a="http://schemas.openxmlformats.org/drawingml/2006/main" noChangeAspect="1"/>
+            </wp:cNvGraphicFramePr>
+            <a:graphic xmlns:a="http://schemas.openxmlformats.org/drawingml/2006/main">
+              <a:graphicData uri="http://schemas.openxmlformats.org/drawingml/2006/picture">
+                <pic:pic xmlns:pic="http://schemas.openxmlformats.org/drawingml/2006/picture">
+                  <pic:nvPicPr>
+                    <pic:cNvPr id="1398498133" name=""/>
+                    <pic:cNvPicPr/>
+                  </pic:nvPicPr>
+                  <pic:blipFill>
+                    <a:blip r:embed="rId51"/>
+                    <a:stretch>
+                      <a:fillRect/>
+                    </a:stretch>
+                  </pic:blipFill>
+                  <pic:spPr>
+                    <a:xfrm>
+                      <a:off x="0" y="0"/>
+                      <a:ext cx="5943600" cy="4161155"/>
                     </a:xfrm>
                     <a:prstGeom prst="rect">
                       <a:avLst/>

--- a/JavaScript Essential Training Resources.docx
+++ b/JavaScript Essential Training Resources.docx
@@ -1695,6 +1695,9 @@
     </w:p>
     <w:p>
       <w:r>
+        <w:rPr>
+          <w:noProof/>
+        </w:rPr>
         <w:lastRenderedPageBreak/>
         <w:drawing>
           <wp:inline distT="0" distB="0" distL="0" distR="0" wp14:anchorId="26701858" wp14:editId="3149119A">
@@ -1735,6 +1738,9 @@
     </w:p>
     <w:p>
       <w:r>
+        <w:rPr>
+          <w:noProof/>
+        </w:rPr>
         <w:drawing>
           <wp:inline distT="0" distB="0" distL="0" distR="0" wp14:anchorId="149837EC" wp14:editId="1D6879A7">
             <wp:extent cx="5943600" cy="3119120"/>
@@ -1774,6 +1780,9 @@
     </w:p>
     <w:p>
       <w:r>
+        <w:rPr>
+          <w:noProof/>
+        </w:rPr>
         <w:lastRenderedPageBreak/>
         <w:drawing>
           <wp:inline distT="0" distB="0" distL="0" distR="0" wp14:anchorId="71DA3874" wp14:editId="3139A7C4">
@@ -1814,6 +1823,9 @@
     </w:p>
     <w:p>
       <w:r>
+        <w:rPr>
+          <w:noProof/>
+        </w:rPr>
         <w:lastRenderedPageBreak/>
         <w:drawing>
           <wp:inline distT="0" distB="0" distL="0" distR="0" wp14:anchorId="7CE5D96F" wp14:editId="577BC11C">
@@ -1854,6 +1866,9 @@
     </w:p>
     <w:p>
       <w:r>
+        <w:rPr>
+          <w:noProof/>
+        </w:rPr>
         <w:drawing>
           <wp:inline distT="0" distB="0" distL="0" distR="0" wp14:anchorId="0D10C654" wp14:editId="5F083EB1">
             <wp:extent cx="5943600" cy="3087370"/>
@@ -1893,6 +1908,9 @@
     </w:p>
     <w:p>
       <w:r>
+        <w:rPr>
+          <w:noProof/>
+        </w:rPr>
         <w:lastRenderedPageBreak/>
         <w:drawing>
           <wp:inline distT="0" distB="0" distL="0" distR="0" wp14:anchorId="3BA27658" wp14:editId="57D812F9">
@@ -1933,6 +1951,9 @@
     </w:p>
     <w:p>
       <w:r>
+        <w:rPr>
+          <w:noProof/>
+        </w:rPr>
         <w:drawing>
           <wp:inline distT="0" distB="0" distL="0" distR="0" wp14:anchorId="0668CA10" wp14:editId="1A24ABAE">
             <wp:extent cx="5943600" cy="3691255"/>
@@ -1972,6 +1993,9 @@
     </w:p>
     <w:p>
       <w:r>
+        <w:rPr>
+          <w:noProof/>
+        </w:rPr>
         <w:lastRenderedPageBreak/>
         <w:drawing>
           <wp:inline distT="0" distB="0" distL="0" distR="0" wp14:anchorId="3D2B8E4F" wp14:editId="60D325C0">
@@ -2010,6 +2034,849 @@
         </w:drawing>
       </w:r>
     </w:p>
+    <w:p>
+      <w:r>
+        <w:t>CHAPTER 7</w:t>
+      </w:r>
+    </w:p>
+    <w:p>
+      <w:r>
+        <w:lastRenderedPageBreak/>
+        <w:drawing>
+          <wp:inline distT="0" distB="0" distL="0" distR="0" wp14:anchorId="4F4C5754" wp14:editId="61603284">
+            <wp:extent cx="5943600" cy="4037965"/>
+            <wp:effectExtent l="0" t="0" r="0" b="635"/>
+            <wp:docPr id="266571215" name="Picture 1"/>
+            <wp:cNvGraphicFramePr>
+              <a:graphicFrameLocks xmlns:a="http://schemas.openxmlformats.org/drawingml/2006/main" noChangeAspect="1"/>
+            </wp:cNvGraphicFramePr>
+            <a:graphic xmlns:a="http://schemas.openxmlformats.org/drawingml/2006/main">
+              <a:graphicData uri="http://schemas.openxmlformats.org/drawingml/2006/picture">
+                <pic:pic xmlns:pic="http://schemas.openxmlformats.org/drawingml/2006/picture">
+                  <pic:nvPicPr>
+                    <pic:cNvPr id="266571215" name=""/>
+                    <pic:cNvPicPr/>
+                  </pic:nvPicPr>
+                  <pic:blipFill>
+                    <a:blip r:embed="rId52"/>
+                    <a:stretch>
+                      <a:fillRect/>
+                    </a:stretch>
+                  </pic:blipFill>
+                  <pic:spPr>
+                    <a:xfrm>
+                      <a:off x="0" y="0"/>
+                      <a:ext cx="5943600" cy="4037965"/>
+                    </a:xfrm>
+                    <a:prstGeom prst="rect">
+                      <a:avLst/>
+                    </a:prstGeom>
+                  </pic:spPr>
+                </pic:pic>
+              </a:graphicData>
+            </a:graphic>
+          </wp:inline>
+        </w:drawing>
+      </w:r>
+    </w:p>
+    <w:p>
+      <w:r>
+        <w:drawing>
+          <wp:inline distT="0" distB="0" distL="0" distR="0" wp14:anchorId="466E2EE5" wp14:editId="608E2CF5">
+            <wp:extent cx="5943600" cy="3921125"/>
+            <wp:effectExtent l="0" t="0" r="0" b="3175"/>
+            <wp:docPr id="1794079156" name="Picture 1"/>
+            <wp:cNvGraphicFramePr>
+              <a:graphicFrameLocks xmlns:a="http://schemas.openxmlformats.org/drawingml/2006/main" noChangeAspect="1"/>
+            </wp:cNvGraphicFramePr>
+            <a:graphic xmlns:a="http://schemas.openxmlformats.org/drawingml/2006/main">
+              <a:graphicData uri="http://schemas.openxmlformats.org/drawingml/2006/picture">
+                <pic:pic xmlns:pic="http://schemas.openxmlformats.org/drawingml/2006/picture">
+                  <pic:nvPicPr>
+                    <pic:cNvPr id="1794079156" name=""/>
+                    <pic:cNvPicPr/>
+                  </pic:nvPicPr>
+                  <pic:blipFill>
+                    <a:blip r:embed="rId53"/>
+                    <a:stretch>
+                      <a:fillRect/>
+                    </a:stretch>
+                  </pic:blipFill>
+                  <pic:spPr>
+                    <a:xfrm>
+                      <a:off x="0" y="0"/>
+                      <a:ext cx="5943600" cy="3921125"/>
+                    </a:xfrm>
+                    <a:prstGeom prst="rect">
+                      <a:avLst/>
+                    </a:prstGeom>
+                  </pic:spPr>
+                </pic:pic>
+              </a:graphicData>
+            </a:graphic>
+          </wp:inline>
+        </w:drawing>
+      </w:r>
+    </w:p>
+    <w:p>
+      <w:r>
+        <w:lastRenderedPageBreak/>
+        <w:drawing>
+          <wp:inline distT="0" distB="0" distL="0" distR="0" wp14:anchorId="536FBE29" wp14:editId="20E383A9">
+            <wp:extent cx="5943600" cy="2860675"/>
+            <wp:effectExtent l="0" t="0" r="0" b="0"/>
+            <wp:docPr id="817284033" name="Picture 1"/>
+            <wp:cNvGraphicFramePr>
+              <a:graphicFrameLocks xmlns:a="http://schemas.openxmlformats.org/drawingml/2006/main" noChangeAspect="1"/>
+            </wp:cNvGraphicFramePr>
+            <a:graphic xmlns:a="http://schemas.openxmlformats.org/drawingml/2006/main">
+              <a:graphicData uri="http://schemas.openxmlformats.org/drawingml/2006/picture">
+                <pic:pic xmlns:pic="http://schemas.openxmlformats.org/drawingml/2006/picture">
+                  <pic:nvPicPr>
+                    <pic:cNvPr id="817284033" name=""/>
+                    <pic:cNvPicPr/>
+                  </pic:nvPicPr>
+                  <pic:blipFill>
+                    <a:blip r:embed="rId54"/>
+                    <a:stretch>
+                      <a:fillRect/>
+                    </a:stretch>
+                  </pic:blipFill>
+                  <pic:spPr>
+                    <a:xfrm>
+                      <a:off x="0" y="0"/>
+                      <a:ext cx="5943600" cy="2860675"/>
+                    </a:xfrm>
+                    <a:prstGeom prst="rect">
+                      <a:avLst/>
+                    </a:prstGeom>
+                  </pic:spPr>
+                </pic:pic>
+              </a:graphicData>
+            </a:graphic>
+          </wp:inline>
+        </w:drawing>
+      </w:r>
+    </w:p>
+    <w:p>
+      <w:r>
+        <w:drawing>
+          <wp:inline distT="0" distB="0" distL="0" distR="0" wp14:anchorId="713ACA55" wp14:editId="6366A2EA">
+            <wp:extent cx="5943600" cy="2006600"/>
+            <wp:effectExtent l="0" t="0" r="0" b="0"/>
+            <wp:docPr id="12313941" name="Picture 1"/>
+            <wp:cNvGraphicFramePr>
+              <a:graphicFrameLocks xmlns:a="http://schemas.openxmlformats.org/drawingml/2006/main" noChangeAspect="1"/>
+            </wp:cNvGraphicFramePr>
+            <a:graphic xmlns:a="http://schemas.openxmlformats.org/drawingml/2006/main">
+              <a:graphicData uri="http://schemas.openxmlformats.org/drawingml/2006/picture">
+                <pic:pic xmlns:pic="http://schemas.openxmlformats.org/drawingml/2006/picture">
+                  <pic:nvPicPr>
+                    <pic:cNvPr id="12313941" name=""/>
+                    <pic:cNvPicPr/>
+                  </pic:nvPicPr>
+                  <pic:blipFill>
+                    <a:blip r:embed="rId55"/>
+                    <a:stretch>
+                      <a:fillRect/>
+                    </a:stretch>
+                  </pic:blipFill>
+                  <pic:spPr>
+                    <a:xfrm>
+                      <a:off x="0" y="0"/>
+                      <a:ext cx="5943600" cy="2006600"/>
+                    </a:xfrm>
+                    <a:prstGeom prst="rect">
+                      <a:avLst/>
+                    </a:prstGeom>
+                  </pic:spPr>
+                </pic:pic>
+              </a:graphicData>
+            </a:graphic>
+          </wp:inline>
+        </w:drawing>
+      </w:r>
+    </w:p>
+    <w:p>
+      <w:r>
+        <w:drawing>
+          <wp:inline distT="0" distB="0" distL="0" distR="0" wp14:anchorId="691C2CCA" wp14:editId="2EEE6391">
+            <wp:extent cx="5943600" cy="2145665"/>
+            <wp:effectExtent l="0" t="0" r="0" b="6985"/>
+            <wp:docPr id="82021341" name="Picture 1"/>
+            <wp:cNvGraphicFramePr>
+              <a:graphicFrameLocks xmlns:a="http://schemas.openxmlformats.org/drawingml/2006/main" noChangeAspect="1"/>
+            </wp:cNvGraphicFramePr>
+            <a:graphic xmlns:a="http://schemas.openxmlformats.org/drawingml/2006/main">
+              <a:graphicData uri="http://schemas.openxmlformats.org/drawingml/2006/picture">
+                <pic:pic xmlns:pic="http://schemas.openxmlformats.org/drawingml/2006/picture">
+                  <pic:nvPicPr>
+                    <pic:cNvPr id="82021341" name=""/>
+                    <pic:cNvPicPr/>
+                  </pic:nvPicPr>
+                  <pic:blipFill>
+                    <a:blip r:embed="rId56"/>
+                    <a:stretch>
+                      <a:fillRect/>
+                    </a:stretch>
+                  </pic:blipFill>
+                  <pic:spPr>
+                    <a:xfrm>
+                      <a:off x="0" y="0"/>
+                      <a:ext cx="5943600" cy="2145665"/>
+                    </a:xfrm>
+                    <a:prstGeom prst="rect">
+                      <a:avLst/>
+                    </a:prstGeom>
+                  </pic:spPr>
+                </pic:pic>
+              </a:graphicData>
+            </a:graphic>
+          </wp:inline>
+        </w:drawing>
+      </w:r>
+    </w:p>
+    <w:p>
+      <w:r>
+        <w:t>CHAPTER 8</w:t>
+      </w:r>
+    </w:p>
+    <w:p>
+      <w:r>
+        <w:lastRenderedPageBreak/>
+        <w:drawing>
+          <wp:inline distT="0" distB="0" distL="0" distR="0" wp14:anchorId="5D546CE0" wp14:editId="4A1E8094">
+            <wp:extent cx="5943600" cy="3823335"/>
+            <wp:effectExtent l="0" t="0" r="0" b="5715"/>
+            <wp:docPr id="454456958" name="Picture 1"/>
+            <wp:cNvGraphicFramePr>
+              <a:graphicFrameLocks xmlns:a="http://schemas.openxmlformats.org/drawingml/2006/main" noChangeAspect="1"/>
+            </wp:cNvGraphicFramePr>
+            <a:graphic xmlns:a="http://schemas.openxmlformats.org/drawingml/2006/main">
+              <a:graphicData uri="http://schemas.openxmlformats.org/drawingml/2006/picture">
+                <pic:pic xmlns:pic="http://schemas.openxmlformats.org/drawingml/2006/picture">
+                  <pic:nvPicPr>
+                    <pic:cNvPr id="454456958" name=""/>
+                    <pic:cNvPicPr/>
+                  </pic:nvPicPr>
+                  <pic:blipFill>
+                    <a:blip r:embed="rId57"/>
+                    <a:stretch>
+                      <a:fillRect/>
+                    </a:stretch>
+                  </pic:blipFill>
+                  <pic:spPr>
+                    <a:xfrm>
+                      <a:off x="0" y="0"/>
+                      <a:ext cx="5943600" cy="3823335"/>
+                    </a:xfrm>
+                    <a:prstGeom prst="rect">
+                      <a:avLst/>
+                    </a:prstGeom>
+                  </pic:spPr>
+                </pic:pic>
+              </a:graphicData>
+            </a:graphic>
+          </wp:inline>
+        </w:drawing>
+      </w:r>
+    </w:p>
+    <w:p>
+      <w:r>
+        <w:drawing>
+          <wp:inline distT="0" distB="0" distL="0" distR="0" wp14:anchorId="03665316" wp14:editId="74EAB635">
+            <wp:extent cx="5943600" cy="2960370"/>
+            <wp:effectExtent l="0" t="0" r="0" b="0"/>
+            <wp:docPr id="1181119750" name="Picture 1"/>
+            <wp:cNvGraphicFramePr>
+              <a:graphicFrameLocks xmlns:a="http://schemas.openxmlformats.org/drawingml/2006/main" noChangeAspect="1"/>
+            </wp:cNvGraphicFramePr>
+            <a:graphic xmlns:a="http://schemas.openxmlformats.org/drawingml/2006/main">
+              <a:graphicData uri="http://schemas.openxmlformats.org/drawingml/2006/picture">
+                <pic:pic xmlns:pic="http://schemas.openxmlformats.org/drawingml/2006/picture">
+                  <pic:nvPicPr>
+                    <pic:cNvPr id="1181119750" name=""/>
+                    <pic:cNvPicPr/>
+                  </pic:nvPicPr>
+                  <pic:blipFill>
+                    <a:blip r:embed="rId58"/>
+                    <a:stretch>
+                      <a:fillRect/>
+                    </a:stretch>
+                  </pic:blipFill>
+                  <pic:spPr>
+                    <a:xfrm>
+                      <a:off x="0" y="0"/>
+                      <a:ext cx="5943600" cy="2960370"/>
+                    </a:xfrm>
+                    <a:prstGeom prst="rect">
+                      <a:avLst/>
+                    </a:prstGeom>
+                  </pic:spPr>
+                </pic:pic>
+              </a:graphicData>
+            </a:graphic>
+          </wp:inline>
+        </w:drawing>
+      </w:r>
+    </w:p>
+    <w:p>
+      <w:r>
+        <w:lastRenderedPageBreak/>
+        <w:drawing>
+          <wp:inline distT="0" distB="0" distL="0" distR="0" wp14:anchorId="10AD152F" wp14:editId="25CE361D">
+            <wp:extent cx="5943600" cy="4062730"/>
+            <wp:effectExtent l="0" t="0" r="0" b="0"/>
+            <wp:docPr id="1824033905" name="Picture 1"/>
+            <wp:cNvGraphicFramePr>
+              <a:graphicFrameLocks xmlns:a="http://schemas.openxmlformats.org/drawingml/2006/main" noChangeAspect="1"/>
+            </wp:cNvGraphicFramePr>
+            <a:graphic xmlns:a="http://schemas.openxmlformats.org/drawingml/2006/main">
+              <a:graphicData uri="http://schemas.openxmlformats.org/drawingml/2006/picture">
+                <pic:pic xmlns:pic="http://schemas.openxmlformats.org/drawingml/2006/picture">
+                  <pic:nvPicPr>
+                    <pic:cNvPr id="1824033905" name=""/>
+                    <pic:cNvPicPr/>
+                  </pic:nvPicPr>
+                  <pic:blipFill>
+                    <a:blip r:embed="rId59"/>
+                    <a:stretch>
+                      <a:fillRect/>
+                    </a:stretch>
+                  </pic:blipFill>
+                  <pic:spPr>
+                    <a:xfrm>
+                      <a:off x="0" y="0"/>
+                      <a:ext cx="5943600" cy="4062730"/>
+                    </a:xfrm>
+                    <a:prstGeom prst="rect">
+                      <a:avLst/>
+                    </a:prstGeom>
+                  </pic:spPr>
+                </pic:pic>
+              </a:graphicData>
+            </a:graphic>
+          </wp:inline>
+        </w:drawing>
+      </w:r>
+    </w:p>
+    <w:p>
+      <w:r>
+        <w:lastRenderedPageBreak/>
+        <w:drawing>
+          <wp:inline distT="0" distB="0" distL="0" distR="0" wp14:anchorId="74592D6E" wp14:editId="2DAAA8F9">
+            <wp:extent cx="5943600" cy="4277995"/>
+            <wp:effectExtent l="0" t="0" r="0" b="8255"/>
+            <wp:docPr id="644021445" name="Picture 1"/>
+            <wp:cNvGraphicFramePr>
+              <a:graphicFrameLocks xmlns:a="http://schemas.openxmlformats.org/drawingml/2006/main" noChangeAspect="1"/>
+            </wp:cNvGraphicFramePr>
+            <a:graphic xmlns:a="http://schemas.openxmlformats.org/drawingml/2006/main">
+              <a:graphicData uri="http://schemas.openxmlformats.org/drawingml/2006/picture">
+                <pic:pic xmlns:pic="http://schemas.openxmlformats.org/drawingml/2006/picture">
+                  <pic:nvPicPr>
+                    <pic:cNvPr id="644021445" name=""/>
+                    <pic:cNvPicPr/>
+                  </pic:nvPicPr>
+                  <pic:blipFill>
+                    <a:blip r:embed="rId60"/>
+                    <a:stretch>
+                      <a:fillRect/>
+                    </a:stretch>
+                  </pic:blipFill>
+                  <pic:spPr>
+                    <a:xfrm>
+                      <a:off x="0" y="0"/>
+                      <a:ext cx="5943600" cy="4277995"/>
+                    </a:xfrm>
+                    <a:prstGeom prst="rect">
+                      <a:avLst/>
+                    </a:prstGeom>
+                  </pic:spPr>
+                </pic:pic>
+              </a:graphicData>
+            </a:graphic>
+          </wp:inline>
+        </w:drawing>
+      </w:r>
+    </w:p>
+    <w:p>
+      <w:r>
+        <w:drawing>
+          <wp:inline distT="0" distB="0" distL="0" distR="0" wp14:anchorId="185F8870" wp14:editId="1E13F138">
+            <wp:extent cx="5943600" cy="2102485"/>
+            <wp:effectExtent l="0" t="0" r="0" b="0"/>
+            <wp:docPr id="1966698431" name="Picture 1"/>
+            <wp:cNvGraphicFramePr>
+              <a:graphicFrameLocks xmlns:a="http://schemas.openxmlformats.org/drawingml/2006/main" noChangeAspect="1"/>
+            </wp:cNvGraphicFramePr>
+            <a:graphic xmlns:a="http://schemas.openxmlformats.org/drawingml/2006/main">
+              <a:graphicData uri="http://schemas.openxmlformats.org/drawingml/2006/picture">
+                <pic:pic xmlns:pic="http://schemas.openxmlformats.org/drawingml/2006/picture">
+                  <pic:nvPicPr>
+                    <pic:cNvPr id="1966698431" name=""/>
+                    <pic:cNvPicPr/>
+                  </pic:nvPicPr>
+                  <pic:blipFill>
+                    <a:blip r:embed="rId61"/>
+                    <a:stretch>
+                      <a:fillRect/>
+                    </a:stretch>
+                  </pic:blipFill>
+                  <pic:spPr>
+                    <a:xfrm>
+                      <a:off x="0" y="0"/>
+                      <a:ext cx="5943600" cy="2102485"/>
+                    </a:xfrm>
+                    <a:prstGeom prst="rect">
+                      <a:avLst/>
+                    </a:prstGeom>
+                  </pic:spPr>
+                </pic:pic>
+              </a:graphicData>
+            </a:graphic>
+          </wp:inline>
+        </w:drawing>
+      </w:r>
+    </w:p>
+    <w:p>
+      <w:r>
+        <w:lastRenderedPageBreak/>
+        <w:drawing>
+          <wp:inline distT="0" distB="0" distL="0" distR="0" wp14:anchorId="6B92C7B6" wp14:editId="30D94D3D">
+            <wp:extent cx="5943600" cy="2800985"/>
+            <wp:effectExtent l="0" t="0" r="0" b="0"/>
+            <wp:docPr id="1869040218" name="Picture 1"/>
+            <wp:cNvGraphicFramePr>
+              <a:graphicFrameLocks xmlns:a="http://schemas.openxmlformats.org/drawingml/2006/main" noChangeAspect="1"/>
+            </wp:cNvGraphicFramePr>
+            <a:graphic xmlns:a="http://schemas.openxmlformats.org/drawingml/2006/main">
+              <a:graphicData uri="http://schemas.openxmlformats.org/drawingml/2006/picture">
+                <pic:pic xmlns:pic="http://schemas.openxmlformats.org/drawingml/2006/picture">
+                  <pic:nvPicPr>
+                    <pic:cNvPr id="1869040218" name=""/>
+                    <pic:cNvPicPr/>
+                  </pic:nvPicPr>
+                  <pic:blipFill>
+                    <a:blip r:embed="rId62"/>
+                    <a:stretch>
+                      <a:fillRect/>
+                    </a:stretch>
+                  </pic:blipFill>
+                  <pic:spPr>
+                    <a:xfrm>
+                      <a:off x="0" y="0"/>
+                      <a:ext cx="5943600" cy="2800985"/>
+                    </a:xfrm>
+                    <a:prstGeom prst="rect">
+                      <a:avLst/>
+                    </a:prstGeom>
+                  </pic:spPr>
+                </pic:pic>
+              </a:graphicData>
+            </a:graphic>
+          </wp:inline>
+        </w:drawing>
+      </w:r>
+    </w:p>
+    <w:p>
+      <w:r>
+        <w:drawing>
+          <wp:inline distT="0" distB="0" distL="0" distR="0" wp14:anchorId="1C59CB0F" wp14:editId="2CBBF72F">
+            <wp:extent cx="5943600" cy="3035935"/>
+            <wp:effectExtent l="0" t="0" r="0" b="0"/>
+            <wp:docPr id="159867632" name="Picture 1"/>
+            <wp:cNvGraphicFramePr>
+              <a:graphicFrameLocks xmlns:a="http://schemas.openxmlformats.org/drawingml/2006/main" noChangeAspect="1"/>
+            </wp:cNvGraphicFramePr>
+            <a:graphic xmlns:a="http://schemas.openxmlformats.org/drawingml/2006/main">
+              <a:graphicData uri="http://schemas.openxmlformats.org/drawingml/2006/picture">
+                <pic:pic xmlns:pic="http://schemas.openxmlformats.org/drawingml/2006/picture">
+                  <pic:nvPicPr>
+                    <pic:cNvPr id="159867632" name=""/>
+                    <pic:cNvPicPr/>
+                  </pic:nvPicPr>
+                  <pic:blipFill>
+                    <a:blip r:embed="rId63"/>
+                    <a:stretch>
+                      <a:fillRect/>
+                    </a:stretch>
+                  </pic:blipFill>
+                  <pic:spPr>
+                    <a:xfrm>
+                      <a:off x="0" y="0"/>
+                      <a:ext cx="5943600" cy="3035935"/>
+                    </a:xfrm>
+                    <a:prstGeom prst="rect">
+                      <a:avLst/>
+                    </a:prstGeom>
+                  </pic:spPr>
+                </pic:pic>
+              </a:graphicData>
+            </a:graphic>
+          </wp:inline>
+        </w:drawing>
+      </w:r>
+    </w:p>
+    <w:p>
+      <w:r>
+        <w:lastRenderedPageBreak/>
+        <w:drawing>
+          <wp:inline distT="0" distB="0" distL="0" distR="0" wp14:anchorId="4DB67681" wp14:editId="02350A62">
+            <wp:extent cx="5943600" cy="3999865"/>
+            <wp:effectExtent l="0" t="0" r="0" b="635"/>
+            <wp:docPr id="1984794338" name="Picture 1"/>
+            <wp:cNvGraphicFramePr>
+              <a:graphicFrameLocks xmlns:a="http://schemas.openxmlformats.org/drawingml/2006/main" noChangeAspect="1"/>
+            </wp:cNvGraphicFramePr>
+            <a:graphic xmlns:a="http://schemas.openxmlformats.org/drawingml/2006/main">
+              <a:graphicData uri="http://schemas.openxmlformats.org/drawingml/2006/picture">
+                <pic:pic xmlns:pic="http://schemas.openxmlformats.org/drawingml/2006/picture">
+                  <pic:nvPicPr>
+                    <pic:cNvPr id="1984794338" name=""/>
+                    <pic:cNvPicPr/>
+                  </pic:nvPicPr>
+                  <pic:blipFill>
+                    <a:blip r:embed="rId64"/>
+                    <a:stretch>
+                      <a:fillRect/>
+                    </a:stretch>
+                  </pic:blipFill>
+                  <pic:spPr>
+                    <a:xfrm>
+                      <a:off x="0" y="0"/>
+                      <a:ext cx="5943600" cy="3999865"/>
+                    </a:xfrm>
+                    <a:prstGeom prst="rect">
+                      <a:avLst/>
+                    </a:prstGeom>
+                  </pic:spPr>
+                </pic:pic>
+              </a:graphicData>
+            </a:graphic>
+          </wp:inline>
+        </w:drawing>
+      </w:r>
+    </w:p>
+    <w:p>
+      <w:r>
+        <w:drawing>
+          <wp:inline distT="0" distB="0" distL="0" distR="0" wp14:anchorId="194ED5D8" wp14:editId="4F4EFF28">
+            <wp:extent cx="5943600" cy="3331845"/>
+            <wp:effectExtent l="0" t="0" r="0" b="1905"/>
+            <wp:docPr id="441239656" name="Picture 1"/>
+            <wp:cNvGraphicFramePr>
+              <a:graphicFrameLocks xmlns:a="http://schemas.openxmlformats.org/drawingml/2006/main" noChangeAspect="1"/>
+            </wp:cNvGraphicFramePr>
+            <a:graphic xmlns:a="http://schemas.openxmlformats.org/drawingml/2006/main">
+              <a:graphicData uri="http://schemas.openxmlformats.org/drawingml/2006/picture">
+                <pic:pic xmlns:pic="http://schemas.openxmlformats.org/drawingml/2006/picture">
+                  <pic:nvPicPr>
+                    <pic:cNvPr id="441239656" name=""/>
+                    <pic:cNvPicPr/>
+                  </pic:nvPicPr>
+                  <pic:blipFill>
+                    <a:blip r:embed="rId65"/>
+                    <a:stretch>
+                      <a:fillRect/>
+                    </a:stretch>
+                  </pic:blipFill>
+                  <pic:spPr>
+                    <a:xfrm>
+                      <a:off x="0" y="0"/>
+                      <a:ext cx="5943600" cy="3331845"/>
+                    </a:xfrm>
+                    <a:prstGeom prst="rect">
+                      <a:avLst/>
+                    </a:prstGeom>
+                  </pic:spPr>
+                </pic:pic>
+              </a:graphicData>
+            </a:graphic>
+          </wp:inline>
+        </w:drawing>
+      </w:r>
+    </w:p>
+    <w:p>
+      <w:r>
+        <w:lastRenderedPageBreak/>
+        <w:drawing>
+          <wp:inline distT="0" distB="0" distL="0" distR="0" wp14:anchorId="70A170E2" wp14:editId="5942B4F7">
+            <wp:extent cx="5943600" cy="4001135"/>
+            <wp:effectExtent l="0" t="0" r="0" b="0"/>
+            <wp:docPr id="350303808" name="Picture 1"/>
+            <wp:cNvGraphicFramePr>
+              <a:graphicFrameLocks xmlns:a="http://schemas.openxmlformats.org/drawingml/2006/main" noChangeAspect="1"/>
+            </wp:cNvGraphicFramePr>
+            <a:graphic xmlns:a="http://schemas.openxmlformats.org/drawingml/2006/main">
+              <a:graphicData uri="http://schemas.openxmlformats.org/drawingml/2006/picture">
+                <pic:pic xmlns:pic="http://schemas.openxmlformats.org/drawingml/2006/picture">
+                  <pic:nvPicPr>
+                    <pic:cNvPr id="350303808" name=""/>
+                    <pic:cNvPicPr/>
+                  </pic:nvPicPr>
+                  <pic:blipFill>
+                    <a:blip r:embed="rId66"/>
+                    <a:stretch>
+                      <a:fillRect/>
+                    </a:stretch>
+                  </pic:blipFill>
+                  <pic:spPr>
+                    <a:xfrm>
+                      <a:off x="0" y="0"/>
+                      <a:ext cx="5943600" cy="4001135"/>
+                    </a:xfrm>
+                    <a:prstGeom prst="rect">
+                      <a:avLst/>
+                    </a:prstGeom>
+                  </pic:spPr>
+                </pic:pic>
+              </a:graphicData>
+            </a:graphic>
+          </wp:inline>
+        </w:drawing>
+      </w:r>
+    </w:p>
+    <w:p>
+      <w:r>
+        <w:lastRenderedPageBreak/>
+        <w:drawing>
+          <wp:inline distT="0" distB="0" distL="0" distR="0" wp14:anchorId="4B887019" wp14:editId="5AD3CEA4">
+            <wp:extent cx="5943600" cy="4471670"/>
+            <wp:effectExtent l="0" t="0" r="0" b="5080"/>
+            <wp:docPr id="226892343" name="Picture 1"/>
+            <wp:cNvGraphicFramePr>
+              <a:graphicFrameLocks xmlns:a="http://schemas.openxmlformats.org/drawingml/2006/main" noChangeAspect="1"/>
+            </wp:cNvGraphicFramePr>
+            <a:graphic xmlns:a="http://schemas.openxmlformats.org/drawingml/2006/main">
+              <a:graphicData uri="http://schemas.openxmlformats.org/drawingml/2006/picture">
+                <pic:pic xmlns:pic="http://schemas.openxmlformats.org/drawingml/2006/picture">
+                  <pic:nvPicPr>
+                    <pic:cNvPr id="226892343" name=""/>
+                    <pic:cNvPicPr/>
+                  </pic:nvPicPr>
+                  <pic:blipFill>
+                    <a:blip r:embed="rId67"/>
+                    <a:stretch>
+                      <a:fillRect/>
+                    </a:stretch>
+                  </pic:blipFill>
+                  <pic:spPr>
+                    <a:xfrm>
+                      <a:off x="0" y="0"/>
+                      <a:ext cx="5943600" cy="4471670"/>
+                    </a:xfrm>
+                    <a:prstGeom prst="rect">
+                      <a:avLst/>
+                    </a:prstGeom>
+                  </pic:spPr>
+                </pic:pic>
+              </a:graphicData>
+            </a:graphic>
+          </wp:inline>
+        </w:drawing>
+      </w:r>
+    </w:p>
+    <w:p>
+      <w:r>
+        <w:drawing>
+          <wp:inline distT="0" distB="0" distL="0" distR="0" wp14:anchorId="31BDD325" wp14:editId="1EB674E1">
+            <wp:extent cx="5943600" cy="2861310"/>
+            <wp:effectExtent l="0" t="0" r="0" b="0"/>
+            <wp:docPr id="25438541" name="Picture 1"/>
+            <wp:cNvGraphicFramePr>
+              <a:graphicFrameLocks xmlns:a="http://schemas.openxmlformats.org/drawingml/2006/main" noChangeAspect="1"/>
+            </wp:cNvGraphicFramePr>
+            <a:graphic xmlns:a="http://schemas.openxmlformats.org/drawingml/2006/main">
+              <a:graphicData uri="http://schemas.openxmlformats.org/drawingml/2006/picture">
+                <pic:pic xmlns:pic="http://schemas.openxmlformats.org/drawingml/2006/picture">
+                  <pic:nvPicPr>
+                    <pic:cNvPr id="25438541" name=""/>
+                    <pic:cNvPicPr/>
+                  </pic:nvPicPr>
+                  <pic:blipFill>
+                    <a:blip r:embed="rId68"/>
+                    <a:stretch>
+                      <a:fillRect/>
+                    </a:stretch>
+                  </pic:blipFill>
+                  <pic:spPr>
+                    <a:xfrm>
+                      <a:off x="0" y="0"/>
+                      <a:ext cx="5943600" cy="2861310"/>
+                    </a:xfrm>
+                    <a:prstGeom prst="rect">
+                      <a:avLst/>
+                    </a:prstGeom>
+                  </pic:spPr>
+                </pic:pic>
+              </a:graphicData>
+            </a:graphic>
+          </wp:inline>
+        </w:drawing>
+      </w:r>
+    </w:p>
+    <w:p>
+      <w:r>
+        <w:lastRenderedPageBreak/>
+        <w:drawing>
+          <wp:inline distT="0" distB="0" distL="0" distR="0" wp14:anchorId="64708415" wp14:editId="665CD611">
+            <wp:extent cx="5943600" cy="4412615"/>
+            <wp:effectExtent l="0" t="0" r="0" b="6985"/>
+            <wp:docPr id="1152245610" name="Picture 1"/>
+            <wp:cNvGraphicFramePr>
+              <a:graphicFrameLocks xmlns:a="http://schemas.openxmlformats.org/drawingml/2006/main" noChangeAspect="1"/>
+            </wp:cNvGraphicFramePr>
+            <a:graphic xmlns:a="http://schemas.openxmlformats.org/drawingml/2006/main">
+              <a:graphicData uri="http://schemas.openxmlformats.org/drawingml/2006/picture">
+                <pic:pic xmlns:pic="http://schemas.openxmlformats.org/drawingml/2006/picture">
+                  <pic:nvPicPr>
+                    <pic:cNvPr id="1152245610" name=""/>
+                    <pic:cNvPicPr/>
+                  </pic:nvPicPr>
+                  <pic:blipFill>
+                    <a:blip r:embed="rId69"/>
+                    <a:stretch>
+                      <a:fillRect/>
+                    </a:stretch>
+                  </pic:blipFill>
+                  <pic:spPr>
+                    <a:xfrm>
+                      <a:off x="0" y="0"/>
+                      <a:ext cx="5943600" cy="4412615"/>
+                    </a:xfrm>
+                    <a:prstGeom prst="rect">
+                      <a:avLst/>
+                    </a:prstGeom>
+                  </pic:spPr>
+                </pic:pic>
+              </a:graphicData>
+            </a:graphic>
+          </wp:inline>
+        </w:drawing>
+      </w:r>
+    </w:p>
+    <w:p>
+      <w:r>
+        <w:lastRenderedPageBreak/>
+        <w:drawing>
+          <wp:inline distT="0" distB="0" distL="0" distR="0" wp14:anchorId="0AA3370F" wp14:editId="198D60C1">
+            <wp:extent cx="5943600" cy="4289425"/>
+            <wp:effectExtent l="0" t="0" r="0" b="0"/>
+            <wp:docPr id="1825600708" name="Picture 1"/>
+            <wp:cNvGraphicFramePr>
+              <a:graphicFrameLocks xmlns:a="http://schemas.openxmlformats.org/drawingml/2006/main" noChangeAspect="1"/>
+            </wp:cNvGraphicFramePr>
+            <a:graphic xmlns:a="http://schemas.openxmlformats.org/drawingml/2006/main">
+              <a:graphicData uri="http://schemas.openxmlformats.org/drawingml/2006/picture">
+                <pic:pic xmlns:pic="http://schemas.openxmlformats.org/drawingml/2006/picture">
+                  <pic:nvPicPr>
+                    <pic:cNvPr id="1825600708" name=""/>
+                    <pic:cNvPicPr/>
+                  </pic:nvPicPr>
+                  <pic:blipFill>
+                    <a:blip r:embed="rId70"/>
+                    <a:stretch>
+                      <a:fillRect/>
+                    </a:stretch>
+                  </pic:blipFill>
+                  <pic:spPr>
+                    <a:xfrm>
+                      <a:off x="0" y="0"/>
+                      <a:ext cx="5943600" cy="4289425"/>
+                    </a:xfrm>
+                    <a:prstGeom prst="rect">
+                      <a:avLst/>
+                    </a:prstGeom>
+                  </pic:spPr>
+                </pic:pic>
+              </a:graphicData>
+            </a:graphic>
+          </wp:inline>
+        </w:drawing>
+      </w:r>
+    </w:p>
+    <w:p>
+      <w:r>
+        <w:drawing>
+          <wp:inline distT="0" distB="0" distL="0" distR="0" wp14:anchorId="6C907E6D" wp14:editId="5C57DD99">
+            <wp:extent cx="5943600" cy="3519805"/>
+            <wp:effectExtent l="0" t="0" r="0" b="4445"/>
+            <wp:docPr id="2129038237" name="Picture 1"/>
+            <wp:cNvGraphicFramePr>
+              <a:graphicFrameLocks xmlns:a="http://schemas.openxmlformats.org/drawingml/2006/main" noChangeAspect="1"/>
+            </wp:cNvGraphicFramePr>
+            <a:graphic xmlns:a="http://schemas.openxmlformats.org/drawingml/2006/main">
+              <a:graphicData uri="http://schemas.openxmlformats.org/drawingml/2006/picture">
+                <pic:pic xmlns:pic="http://schemas.openxmlformats.org/drawingml/2006/picture">
+                  <pic:nvPicPr>
+                    <pic:cNvPr id="2129038237" name=""/>
+                    <pic:cNvPicPr/>
+                  </pic:nvPicPr>
+                  <pic:blipFill>
+                    <a:blip r:embed="rId71"/>
+                    <a:stretch>
+                      <a:fillRect/>
+                    </a:stretch>
+                  </pic:blipFill>
+                  <pic:spPr>
+                    <a:xfrm>
+                      <a:off x="0" y="0"/>
+                      <a:ext cx="5943600" cy="3519805"/>
+                    </a:xfrm>
+                    <a:prstGeom prst="rect">
+                      <a:avLst/>
+                    </a:prstGeom>
+                  </pic:spPr>
+                </pic:pic>
+              </a:graphicData>
+            </a:graphic>
+          </wp:inline>
+        </w:drawing>
+      </w:r>
+    </w:p>
+    <w:p>
+      <w:r>
+        <w:lastRenderedPageBreak/>
+        <w:drawing>
+          <wp:inline distT="0" distB="0" distL="0" distR="0" wp14:anchorId="7E936E79" wp14:editId="6456367C">
+            <wp:extent cx="5943600" cy="3209290"/>
+            <wp:effectExtent l="0" t="0" r="0" b="0"/>
+            <wp:docPr id="291813516" name="Picture 1"/>
+            <wp:cNvGraphicFramePr>
+              <a:graphicFrameLocks xmlns:a="http://schemas.openxmlformats.org/drawingml/2006/main" noChangeAspect="1"/>
+            </wp:cNvGraphicFramePr>
+            <a:graphic xmlns:a="http://schemas.openxmlformats.org/drawingml/2006/main">
+              <a:graphicData uri="http://schemas.openxmlformats.org/drawingml/2006/picture">
+                <pic:pic xmlns:pic="http://schemas.openxmlformats.org/drawingml/2006/picture">
+                  <pic:nvPicPr>
+                    <pic:cNvPr id="291813516" name=""/>
+                    <pic:cNvPicPr/>
+                  </pic:nvPicPr>
+                  <pic:blipFill>
+                    <a:blip r:embed="rId72"/>
+                    <a:stretch>
+                      <a:fillRect/>
+                    </a:stretch>
+                  </pic:blipFill>
+                  <pic:spPr>
+                    <a:xfrm>
+                      <a:off x="0" y="0"/>
+                      <a:ext cx="5943600" cy="3209290"/>
+                    </a:xfrm>
+                    <a:prstGeom prst="rect">
+                      <a:avLst/>
+                    </a:prstGeom>
+                  </pic:spPr>
+                </pic:pic>
+              </a:graphicData>
+            </a:graphic>
+          </wp:inline>
+        </w:drawing>
+      </w:r>
+    </w:p>
+    <w:p/>
+    <w:p/>
     <w:sectPr>
       <w:pgSz w:w="12240" w:h="15840"/>
       <w:pgMar w:top="1440" w:right="1440" w:bottom="1440" w:left="1440" w:header="708" w:footer="708" w:gutter="0"/>

--- a/JavaScript Essential Training Resources.docx
+++ b/JavaScript Essential Training Resources.docx
@@ -2041,6 +2041,9 @@
     </w:p>
     <w:p>
       <w:r>
+        <w:rPr>
+          <w:noProof/>
+        </w:rPr>
         <w:lastRenderedPageBreak/>
         <w:drawing>
           <wp:inline distT="0" distB="0" distL="0" distR="0" wp14:anchorId="4F4C5754" wp14:editId="61603284">
@@ -2081,6 +2084,9 @@
     </w:p>
     <w:p>
       <w:r>
+        <w:rPr>
+          <w:noProof/>
+        </w:rPr>
         <w:drawing>
           <wp:inline distT="0" distB="0" distL="0" distR="0" wp14:anchorId="466E2EE5" wp14:editId="608E2CF5">
             <wp:extent cx="5943600" cy="3921125"/>
@@ -2120,6 +2126,9 @@
     </w:p>
     <w:p>
       <w:r>
+        <w:rPr>
+          <w:noProof/>
+        </w:rPr>
         <w:lastRenderedPageBreak/>
         <w:drawing>
           <wp:inline distT="0" distB="0" distL="0" distR="0" wp14:anchorId="536FBE29" wp14:editId="20E383A9">
@@ -2160,6 +2169,9 @@
     </w:p>
     <w:p>
       <w:r>
+        <w:rPr>
+          <w:noProof/>
+        </w:rPr>
         <w:drawing>
           <wp:inline distT="0" distB="0" distL="0" distR="0" wp14:anchorId="713ACA55" wp14:editId="6366A2EA">
             <wp:extent cx="5943600" cy="2006600"/>
@@ -2199,6 +2211,9 @@
     </w:p>
     <w:p>
       <w:r>
+        <w:rPr>
+          <w:noProof/>
+        </w:rPr>
         <w:drawing>
           <wp:inline distT="0" distB="0" distL="0" distR="0" wp14:anchorId="691C2CCA" wp14:editId="2EEE6391">
             <wp:extent cx="5943600" cy="2145665"/>
@@ -2243,6 +2258,9 @@
     </w:p>
     <w:p>
       <w:r>
+        <w:rPr>
+          <w:noProof/>
+        </w:rPr>
         <w:lastRenderedPageBreak/>
         <w:drawing>
           <wp:inline distT="0" distB="0" distL="0" distR="0" wp14:anchorId="5D546CE0" wp14:editId="4A1E8094">
@@ -2283,6 +2301,9 @@
     </w:p>
     <w:p>
       <w:r>
+        <w:rPr>
+          <w:noProof/>
+        </w:rPr>
         <w:drawing>
           <wp:inline distT="0" distB="0" distL="0" distR="0" wp14:anchorId="03665316" wp14:editId="74EAB635">
             <wp:extent cx="5943600" cy="2960370"/>
@@ -2322,6 +2343,9 @@
     </w:p>
     <w:p>
       <w:r>
+        <w:rPr>
+          <w:noProof/>
+        </w:rPr>
         <w:lastRenderedPageBreak/>
         <w:drawing>
           <wp:inline distT="0" distB="0" distL="0" distR="0" wp14:anchorId="10AD152F" wp14:editId="25CE361D">
@@ -2362,6 +2386,9 @@
     </w:p>
     <w:p>
       <w:r>
+        <w:rPr>
+          <w:noProof/>
+        </w:rPr>
         <w:lastRenderedPageBreak/>
         <w:drawing>
           <wp:inline distT="0" distB="0" distL="0" distR="0" wp14:anchorId="74592D6E" wp14:editId="2DAAA8F9">
@@ -2402,6 +2429,9 @@
     </w:p>
     <w:p>
       <w:r>
+        <w:rPr>
+          <w:noProof/>
+        </w:rPr>
         <w:drawing>
           <wp:inline distT="0" distB="0" distL="0" distR="0" wp14:anchorId="185F8870" wp14:editId="1E13F138">
             <wp:extent cx="5943600" cy="2102485"/>
@@ -2441,6 +2471,9 @@
     </w:p>
     <w:p>
       <w:r>
+        <w:rPr>
+          <w:noProof/>
+        </w:rPr>
         <w:lastRenderedPageBreak/>
         <w:drawing>
           <wp:inline distT="0" distB="0" distL="0" distR="0" wp14:anchorId="6B92C7B6" wp14:editId="30D94D3D">
@@ -2481,6 +2514,9 @@
     </w:p>
     <w:p>
       <w:r>
+        <w:rPr>
+          <w:noProof/>
+        </w:rPr>
         <w:drawing>
           <wp:inline distT="0" distB="0" distL="0" distR="0" wp14:anchorId="1C59CB0F" wp14:editId="2CBBF72F">
             <wp:extent cx="5943600" cy="3035935"/>
@@ -2520,6 +2556,9 @@
     </w:p>
     <w:p>
       <w:r>
+        <w:rPr>
+          <w:noProof/>
+        </w:rPr>
         <w:lastRenderedPageBreak/>
         <w:drawing>
           <wp:inline distT="0" distB="0" distL="0" distR="0" wp14:anchorId="4DB67681" wp14:editId="02350A62">
@@ -2560,6 +2599,9 @@
     </w:p>
     <w:p>
       <w:r>
+        <w:rPr>
+          <w:noProof/>
+        </w:rPr>
         <w:drawing>
           <wp:inline distT="0" distB="0" distL="0" distR="0" wp14:anchorId="194ED5D8" wp14:editId="4F4EFF28">
             <wp:extent cx="5943600" cy="3331845"/>
@@ -2599,6 +2641,9 @@
     </w:p>
     <w:p>
       <w:r>
+        <w:rPr>
+          <w:noProof/>
+        </w:rPr>
         <w:lastRenderedPageBreak/>
         <w:drawing>
           <wp:inline distT="0" distB="0" distL="0" distR="0" wp14:anchorId="70A170E2" wp14:editId="5942B4F7">
@@ -2639,6 +2684,9 @@
     </w:p>
     <w:p>
       <w:r>
+        <w:rPr>
+          <w:noProof/>
+        </w:rPr>
         <w:lastRenderedPageBreak/>
         <w:drawing>
           <wp:inline distT="0" distB="0" distL="0" distR="0" wp14:anchorId="4B887019" wp14:editId="5AD3CEA4">
@@ -2679,6 +2727,9 @@
     </w:p>
     <w:p>
       <w:r>
+        <w:rPr>
+          <w:noProof/>
+        </w:rPr>
         <w:drawing>
           <wp:inline distT="0" distB="0" distL="0" distR="0" wp14:anchorId="31BDD325" wp14:editId="1EB674E1">
             <wp:extent cx="5943600" cy="2861310"/>
@@ -2718,6 +2769,9 @@
     </w:p>
     <w:p>
       <w:r>
+        <w:rPr>
+          <w:noProof/>
+        </w:rPr>
         <w:lastRenderedPageBreak/>
         <w:drawing>
           <wp:inline distT="0" distB="0" distL="0" distR="0" wp14:anchorId="64708415" wp14:editId="665CD611">
@@ -2758,6 +2812,9 @@
     </w:p>
     <w:p>
       <w:r>
+        <w:rPr>
+          <w:noProof/>
+        </w:rPr>
         <w:lastRenderedPageBreak/>
         <w:drawing>
           <wp:inline distT="0" distB="0" distL="0" distR="0" wp14:anchorId="0AA3370F" wp14:editId="198D60C1">
@@ -2798,6 +2855,9 @@
     </w:p>
     <w:p>
       <w:r>
+        <w:rPr>
+          <w:noProof/>
+        </w:rPr>
         <w:drawing>
           <wp:inline distT="0" distB="0" distL="0" distR="0" wp14:anchorId="6C907E6D" wp14:editId="5C57DD99">
             <wp:extent cx="5943600" cy="3519805"/>
@@ -2837,6 +2897,9 @@
     </w:p>
     <w:p>
       <w:r>
+        <w:rPr>
+          <w:noProof/>
+        </w:rPr>
         <w:lastRenderedPageBreak/>
         <w:drawing>
           <wp:inline distT="0" distB="0" distL="0" distR="0" wp14:anchorId="7E936E79" wp14:editId="6456367C">
@@ -2876,7 +2939,375 @@
       </w:r>
     </w:p>
     <w:p/>
-    <w:p/>
+    <w:p>
+      <w:r>
+        <w:br/>
+        <w:t>CHAPTER 9</w:t>
+      </w:r>
+    </w:p>
+    <w:p>
+      <w:r>
+        <w:drawing>
+          <wp:inline distT="0" distB="0" distL="0" distR="0" wp14:anchorId="52FC40EB" wp14:editId="630E93E2">
+            <wp:extent cx="5943600" cy="3249295"/>
+            <wp:effectExtent l="0" t="0" r="0" b="8255"/>
+            <wp:docPr id="1178670522" name="Picture 1"/>
+            <wp:cNvGraphicFramePr>
+              <a:graphicFrameLocks xmlns:a="http://schemas.openxmlformats.org/drawingml/2006/main" noChangeAspect="1"/>
+            </wp:cNvGraphicFramePr>
+            <a:graphic xmlns:a="http://schemas.openxmlformats.org/drawingml/2006/main">
+              <a:graphicData uri="http://schemas.openxmlformats.org/drawingml/2006/picture">
+                <pic:pic xmlns:pic="http://schemas.openxmlformats.org/drawingml/2006/picture">
+                  <pic:nvPicPr>
+                    <pic:cNvPr id="1178670522" name=""/>
+                    <pic:cNvPicPr/>
+                  </pic:nvPicPr>
+                  <pic:blipFill>
+                    <a:blip r:embed="rId73"/>
+                    <a:stretch>
+                      <a:fillRect/>
+                    </a:stretch>
+                  </pic:blipFill>
+                  <pic:spPr>
+                    <a:xfrm>
+                      <a:off x="0" y="0"/>
+                      <a:ext cx="5943600" cy="3249295"/>
+                    </a:xfrm>
+                    <a:prstGeom prst="rect">
+                      <a:avLst/>
+                    </a:prstGeom>
+                  </pic:spPr>
+                </pic:pic>
+              </a:graphicData>
+            </a:graphic>
+          </wp:inline>
+        </w:drawing>
+      </w:r>
+    </w:p>
+    <w:p>
+      <w:r>
+        <w:lastRenderedPageBreak/>
+        <w:drawing>
+          <wp:inline distT="0" distB="0" distL="0" distR="0" wp14:anchorId="30BFACD4" wp14:editId="6941135E">
+            <wp:extent cx="5943600" cy="4016375"/>
+            <wp:effectExtent l="0" t="0" r="0" b="3175"/>
+            <wp:docPr id="1620871092" name="Picture 1"/>
+            <wp:cNvGraphicFramePr>
+              <a:graphicFrameLocks xmlns:a="http://schemas.openxmlformats.org/drawingml/2006/main" noChangeAspect="1"/>
+            </wp:cNvGraphicFramePr>
+            <a:graphic xmlns:a="http://schemas.openxmlformats.org/drawingml/2006/main">
+              <a:graphicData uri="http://schemas.openxmlformats.org/drawingml/2006/picture">
+                <pic:pic xmlns:pic="http://schemas.openxmlformats.org/drawingml/2006/picture">
+                  <pic:nvPicPr>
+                    <pic:cNvPr id="1620871092" name=""/>
+                    <pic:cNvPicPr/>
+                  </pic:nvPicPr>
+                  <pic:blipFill>
+                    <a:blip r:embed="rId74"/>
+                    <a:stretch>
+                      <a:fillRect/>
+                    </a:stretch>
+                  </pic:blipFill>
+                  <pic:spPr>
+                    <a:xfrm>
+                      <a:off x="0" y="0"/>
+                      <a:ext cx="5943600" cy="4016375"/>
+                    </a:xfrm>
+                    <a:prstGeom prst="rect">
+                      <a:avLst/>
+                    </a:prstGeom>
+                  </pic:spPr>
+                </pic:pic>
+              </a:graphicData>
+            </a:graphic>
+          </wp:inline>
+        </w:drawing>
+      </w:r>
+    </w:p>
+    <w:p>
+      <w:r>
+        <w:drawing>
+          <wp:inline distT="0" distB="0" distL="0" distR="0" wp14:anchorId="31915B13" wp14:editId="4FFD9657">
+            <wp:extent cx="5943600" cy="3778885"/>
+            <wp:effectExtent l="0" t="0" r="0" b="0"/>
+            <wp:docPr id="1735631233" name="Picture 1"/>
+            <wp:cNvGraphicFramePr>
+              <a:graphicFrameLocks xmlns:a="http://schemas.openxmlformats.org/drawingml/2006/main" noChangeAspect="1"/>
+            </wp:cNvGraphicFramePr>
+            <a:graphic xmlns:a="http://schemas.openxmlformats.org/drawingml/2006/main">
+              <a:graphicData uri="http://schemas.openxmlformats.org/drawingml/2006/picture">
+                <pic:pic xmlns:pic="http://schemas.openxmlformats.org/drawingml/2006/picture">
+                  <pic:nvPicPr>
+                    <pic:cNvPr id="1735631233" name=""/>
+                    <pic:cNvPicPr/>
+                  </pic:nvPicPr>
+                  <pic:blipFill>
+                    <a:blip r:embed="rId75"/>
+                    <a:stretch>
+                      <a:fillRect/>
+                    </a:stretch>
+                  </pic:blipFill>
+                  <pic:spPr>
+                    <a:xfrm>
+                      <a:off x="0" y="0"/>
+                      <a:ext cx="5943600" cy="3778885"/>
+                    </a:xfrm>
+                    <a:prstGeom prst="rect">
+                      <a:avLst/>
+                    </a:prstGeom>
+                  </pic:spPr>
+                </pic:pic>
+              </a:graphicData>
+            </a:graphic>
+          </wp:inline>
+        </w:drawing>
+      </w:r>
+    </w:p>
+    <w:p>
+      <w:r>
+        <w:lastRenderedPageBreak/>
+        <w:drawing>
+          <wp:inline distT="0" distB="0" distL="0" distR="0" wp14:anchorId="10928615" wp14:editId="4B2E7D4C">
+            <wp:extent cx="5943600" cy="2910840"/>
+            <wp:effectExtent l="0" t="0" r="0" b="3810"/>
+            <wp:docPr id="1749135490" name="Picture 1"/>
+            <wp:cNvGraphicFramePr>
+              <a:graphicFrameLocks xmlns:a="http://schemas.openxmlformats.org/drawingml/2006/main" noChangeAspect="1"/>
+            </wp:cNvGraphicFramePr>
+            <a:graphic xmlns:a="http://schemas.openxmlformats.org/drawingml/2006/main">
+              <a:graphicData uri="http://schemas.openxmlformats.org/drawingml/2006/picture">
+                <pic:pic xmlns:pic="http://schemas.openxmlformats.org/drawingml/2006/picture">
+                  <pic:nvPicPr>
+                    <pic:cNvPr id="1749135490" name=""/>
+                    <pic:cNvPicPr/>
+                  </pic:nvPicPr>
+                  <pic:blipFill>
+                    <a:blip r:embed="rId76"/>
+                    <a:stretch>
+                      <a:fillRect/>
+                    </a:stretch>
+                  </pic:blipFill>
+                  <pic:spPr>
+                    <a:xfrm>
+                      <a:off x="0" y="0"/>
+                      <a:ext cx="5943600" cy="2910840"/>
+                    </a:xfrm>
+                    <a:prstGeom prst="rect">
+                      <a:avLst/>
+                    </a:prstGeom>
+                  </pic:spPr>
+                </pic:pic>
+              </a:graphicData>
+            </a:graphic>
+          </wp:inline>
+        </w:drawing>
+      </w:r>
+    </w:p>
+    <w:p>
+      <w:r>
+        <w:drawing>
+          <wp:inline distT="0" distB="0" distL="0" distR="0" wp14:anchorId="06145922" wp14:editId="27D772C4">
+            <wp:extent cx="5943600" cy="2272665"/>
+            <wp:effectExtent l="0" t="0" r="0" b="0"/>
+            <wp:docPr id="1400855133" name="Picture 1"/>
+            <wp:cNvGraphicFramePr>
+              <a:graphicFrameLocks xmlns:a="http://schemas.openxmlformats.org/drawingml/2006/main" noChangeAspect="1"/>
+            </wp:cNvGraphicFramePr>
+            <a:graphic xmlns:a="http://schemas.openxmlformats.org/drawingml/2006/main">
+              <a:graphicData uri="http://schemas.openxmlformats.org/drawingml/2006/picture">
+                <pic:pic xmlns:pic="http://schemas.openxmlformats.org/drawingml/2006/picture">
+                  <pic:nvPicPr>
+                    <pic:cNvPr id="1400855133" name=""/>
+                    <pic:cNvPicPr/>
+                  </pic:nvPicPr>
+                  <pic:blipFill>
+                    <a:blip r:embed="rId77"/>
+                    <a:stretch>
+                      <a:fillRect/>
+                    </a:stretch>
+                  </pic:blipFill>
+                  <pic:spPr>
+                    <a:xfrm>
+                      <a:off x="0" y="0"/>
+                      <a:ext cx="5943600" cy="2272665"/>
+                    </a:xfrm>
+                    <a:prstGeom prst="rect">
+                      <a:avLst/>
+                    </a:prstGeom>
+                  </pic:spPr>
+                </pic:pic>
+              </a:graphicData>
+            </a:graphic>
+          </wp:inline>
+        </w:drawing>
+      </w:r>
+    </w:p>
+    <w:p>
+      <w:r>
+        <w:lastRenderedPageBreak/>
+        <w:drawing>
+          <wp:inline distT="0" distB="0" distL="0" distR="0" wp14:anchorId="23A9505C" wp14:editId="1AC0FC5F">
+            <wp:extent cx="5943600" cy="3461385"/>
+            <wp:effectExtent l="0" t="0" r="0" b="5715"/>
+            <wp:docPr id="1042432586" name="Picture 1"/>
+            <wp:cNvGraphicFramePr>
+              <a:graphicFrameLocks xmlns:a="http://schemas.openxmlformats.org/drawingml/2006/main" noChangeAspect="1"/>
+            </wp:cNvGraphicFramePr>
+            <a:graphic xmlns:a="http://schemas.openxmlformats.org/drawingml/2006/main">
+              <a:graphicData uri="http://schemas.openxmlformats.org/drawingml/2006/picture">
+                <pic:pic xmlns:pic="http://schemas.openxmlformats.org/drawingml/2006/picture">
+                  <pic:nvPicPr>
+                    <pic:cNvPr id="1042432586" name=""/>
+                    <pic:cNvPicPr/>
+                  </pic:nvPicPr>
+                  <pic:blipFill>
+                    <a:blip r:embed="rId78"/>
+                    <a:stretch>
+                      <a:fillRect/>
+                    </a:stretch>
+                  </pic:blipFill>
+                  <pic:spPr>
+                    <a:xfrm>
+                      <a:off x="0" y="0"/>
+                      <a:ext cx="5943600" cy="3461385"/>
+                    </a:xfrm>
+                    <a:prstGeom prst="rect">
+                      <a:avLst/>
+                    </a:prstGeom>
+                  </pic:spPr>
+                </pic:pic>
+              </a:graphicData>
+            </a:graphic>
+          </wp:inline>
+        </w:drawing>
+      </w:r>
+    </w:p>
+    <w:p>
+      <w:r>
+        <w:drawing>
+          <wp:inline distT="0" distB="0" distL="0" distR="0" wp14:anchorId="12443FAE" wp14:editId="0B03BE54">
+            <wp:extent cx="5943600" cy="2242185"/>
+            <wp:effectExtent l="0" t="0" r="0" b="5715"/>
+            <wp:docPr id="1782082335" name="Picture 1"/>
+            <wp:cNvGraphicFramePr>
+              <a:graphicFrameLocks xmlns:a="http://schemas.openxmlformats.org/drawingml/2006/main" noChangeAspect="1"/>
+            </wp:cNvGraphicFramePr>
+            <a:graphic xmlns:a="http://schemas.openxmlformats.org/drawingml/2006/main">
+              <a:graphicData uri="http://schemas.openxmlformats.org/drawingml/2006/picture">
+                <pic:pic xmlns:pic="http://schemas.openxmlformats.org/drawingml/2006/picture">
+                  <pic:nvPicPr>
+                    <pic:cNvPr id="1782082335" name=""/>
+                    <pic:cNvPicPr/>
+                  </pic:nvPicPr>
+                  <pic:blipFill>
+                    <a:blip r:embed="rId79"/>
+                    <a:stretch>
+                      <a:fillRect/>
+                    </a:stretch>
+                  </pic:blipFill>
+                  <pic:spPr>
+                    <a:xfrm>
+                      <a:off x="0" y="0"/>
+                      <a:ext cx="5943600" cy="2242185"/>
+                    </a:xfrm>
+                    <a:prstGeom prst="rect">
+                      <a:avLst/>
+                    </a:prstGeom>
+                  </pic:spPr>
+                </pic:pic>
+              </a:graphicData>
+            </a:graphic>
+          </wp:inline>
+        </w:drawing>
+      </w:r>
+    </w:p>
+    <w:p>
+      <w:r>
+        <w:t>CHAPTER 10</w:t>
+      </w:r>
+    </w:p>
+    <w:p>
+      <w:r>
+        <w:lastRenderedPageBreak/>
+        <w:drawing>
+          <wp:inline distT="0" distB="0" distL="0" distR="0" wp14:anchorId="2DFC0831" wp14:editId="09438AB3">
+            <wp:extent cx="5943600" cy="2898775"/>
+            <wp:effectExtent l="0" t="0" r="0" b="0"/>
+            <wp:docPr id="1722375228" name="Picture 1"/>
+            <wp:cNvGraphicFramePr>
+              <a:graphicFrameLocks xmlns:a="http://schemas.openxmlformats.org/drawingml/2006/main" noChangeAspect="1"/>
+            </wp:cNvGraphicFramePr>
+            <a:graphic xmlns:a="http://schemas.openxmlformats.org/drawingml/2006/main">
+              <a:graphicData uri="http://schemas.openxmlformats.org/drawingml/2006/picture">
+                <pic:pic xmlns:pic="http://schemas.openxmlformats.org/drawingml/2006/picture">
+                  <pic:nvPicPr>
+                    <pic:cNvPr id="1722375228" name=""/>
+                    <pic:cNvPicPr/>
+                  </pic:nvPicPr>
+                  <pic:blipFill>
+                    <a:blip r:embed="rId80"/>
+                    <a:stretch>
+                      <a:fillRect/>
+                    </a:stretch>
+                  </pic:blipFill>
+                  <pic:spPr>
+                    <a:xfrm>
+                      <a:off x="0" y="0"/>
+                      <a:ext cx="5943600" cy="2898775"/>
+                    </a:xfrm>
+                    <a:prstGeom prst="rect">
+                      <a:avLst/>
+                    </a:prstGeom>
+                  </pic:spPr>
+                </pic:pic>
+              </a:graphicData>
+            </a:graphic>
+          </wp:inline>
+        </w:drawing>
+      </w:r>
+    </w:p>
+    <w:p>
+      <w:r>
+        <w:drawing>
+          <wp:inline distT="0" distB="0" distL="0" distR="0" wp14:anchorId="7CDDEB6E" wp14:editId="47CFAEAD">
+            <wp:extent cx="5943600" cy="3641725"/>
+            <wp:effectExtent l="0" t="0" r="0" b="0"/>
+            <wp:docPr id="2012535207" name="Picture 1"/>
+            <wp:cNvGraphicFramePr>
+              <a:graphicFrameLocks xmlns:a="http://schemas.openxmlformats.org/drawingml/2006/main" noChangeAspect="1"/>
+            </wp:cNvGraphicFramePr>
+            <a:graphic xmlns:a="http://schemas.openxmlformats.org/drawingml/2006/main">
+              <a:graphicData uri="http://schemas.openxmlformats.org/drawingml/2006/picture">
+                <pic:pic xmlns:pic="http://schemas.openxmlformats.org/drawingml/2006/picture">
+                  <pic:nvPicPr>
+                    <pic:cNvPr id="2012535207" name=""/>
+                    <pic:cNvPicPr/>
+                  </pic:nvPicPr>
+                  <pic:blipFill>
+                    <a:blip r:embed="rId81"/>
+                    <a:stretch>
+                      <a:fillRect/>
+                    </a:stretch>
+                  </pic:blipFill>
+                  <pic:spPr>
+                    <a:xfrm>
+                      <a:off x="0" y="0"/>
+                      <a:ext cx="5943600" cy="3641725"/>
+                    </a:xfrm>
+                    <a:prstGeom prst="rect">
+                      <a:avLst/>
+                    </a:prstGeom>
+                  </pic:spPr>
+                </pic:pic>
+              </a:graphicData>
+            </a:graphic>
+          </wp:inline>
+        </w:drawing>
+      </w:r>
+      <w:r>
+        <w:t xml:space="preserve"> </w:t>
+      </w:r>
+    </w:p>
     <w:sectPr>
       <w:pgSz w:w="12240" w:h="15840"/>
       <w:pgMar w:top="1440" w:right="1440" w:bottom="1440" w:left="1440" w:header="708" w:footer="708" w:gutter="0"/>
